--- a/Documentación técnica/Marshmallow Survivor_Historia.docx
+++ b/Documentación técnica/Marshmallow Survivor_Historia.docx
@@ -1,46 +1,95 @@
 
 <file path=word/document.xml><?xml version="1.0" encoding="utf-8"?>
-<w:document xmlns:wpc="http://schemas.microsoft.com/office/word/2010/wordprocessingCanvas" xmlns:cx="http://schemas.microsoft.com/office/drawing/2014/chartex" xmlns:mc="http://schemas.openxmlformats.org/markup-compatibility/2006" xmlns:o="urn:schemas-microsoft-com:office:office" xmlns:r="http://schemas.openxmlformats.org/officeDocument/2006/relationships" xmlns:m="http://schemas.openxmlformats.org/officeDocument/2006/math" xmlns:v="urn:schemas-microsoft-com:vml" xmlns:wp14="http://schemas.microsoft.com/office/word/2010/wordprocessingDrawing" xmlns:wp="http://schemas.openxmlformats.org/drawingml/2006/wordprocessingDrawing" xmlns:w10="urn:schemas-microsoft-com:office:word" xmlns:w="http://schemas.openxmlformats.org/wordprocessingml/2006/main" xmlns:w14="http://schemas.microsoft.com/office/word/2010/wordml" xmlns:w15="http://schemas.microsoft.com/office/word/2012/wordml" xmlns:w16se="http://schemas.microsoft.com/office/word/2015/wordml/symex" xmlns:wpg="http://schemas.microsoft.com/office/word/2010/wordprocessingGroup" xmlns:wpi="http://schemas.microsoft.com/office/word/2010/wordprocessingInk" xmlns:wne="http://schemas.microsoft.com/office/word/2006/wordml" xmlns:wps="http://schemas.microsoft.com/office/word/2010/wordprocessingShape" mc:Ignorable="w14 w15 w16se wp14">
+<w:document xmlns:wpc="http://schemas.microsoft.com/office/word/2010/wordprocessingCanvas" xmlns:mc="http://schemas.openxmlformats.org/markup-compatibility/2006" xmlns:o="urn:schemas-microsoft-com:office:office" xmlns:r="http://schemas.openxmlformats.org/officeDocument/2006/relationships" xmlns:m="http://schemas.openxmlformats.org/officeDocument/2006/math" xmlns:v="urn:schemas-microsoft-com:vml" xmlns:wp14="http://schemas.microsoft.com/office/word/2010/wordprocessingDrawing" xmlns:wp="http://schemas.openxmlformats.org/drawingml/2006/wordprocessingDrawing" xmlns:w10="urn:schemas-microsoft-com:office:word" xmlns:w="http://schemas.openxmlformats.org/wordprocessingml/2006/main" xmlns:w14="http://schemas.microsoft.com/office/word/2010/wordml" xmlns:wpg="http://schemas.microsoft.com/office/word/2010/wordprocessingGroup" xmlns:wpi="http://schemas.microsoft.com/office/word/2010/wordprocessingInk" xmlns:wne="http://schemas.microsoft.com/office/word/2006/wordml" xmlns:wps="http://schemas.microsoft.com/office/word/2010/wordprocessingShape" mc:Ignorable="w14 wp14">
   <w:body>
     <w:p>
       <w:pPr>
         <w:jc w:val="center"/>
-      </w:pPr>
-      <w:proofErr w:type="spellStart"/>
-      <w:r>
+        <w:rPr>
+          <w:rFonts w:ascii="Times New Roman" w:hAnsi="Times New Roman" w:cs="Times New Roman"/>
+          <w:sz w:val="28"/>
+          <w:szCs w:val="28"/>
+          <w:u w:val="single"/>
+        </w:rPr>
+      </w:pPr>
+      <w:bookmarkStart w:id="0" w:name="_GoBack"/>
+      <w:proofErr w:type="spellStart"/>
+      <w:r>
+        <w:rPr>
+          <w:rFonts w:ascii="Times New Roman" w:hAnsi="Times New Roman" w:cs="Times New Roman"/>
+          <w:sz w:val="28"/>
+          <w:szCs w:val="28"/>
+          <w:u w:val="single"/>
+        </w:rPr>
         <w:t>Marshmallow</w:t>
       </w:r>
       <w:proofErr w:type="spellEnd"/>
       <w:r>
+        <w:rPr>
+          <w:rFonts w:ascii="Times New Roman" w:hAnsi="Times New Roman" w:cs="Times New Roman"/>
+          <w:sz w:val="28"/>
+          <w:szCs w:val="28"/>
+          <w:u w:val="single"/>
+        </w:rPr>
         <w:t xml:space="preserve"> </w:t>
       </w:r>
       <w:proofErr w:type="spellStart"/>
       <w:r>
+        <w:rPr>
+          <w:rFonts w:ascii="Times New Roman" w:hAnsi="Times New Roman" w:cs="Times New Roman"/>
+          <w:sz w:val="28"/>
+          <w:szCs w:val="28"/>
+          <w:u w:val="single"/>
+        </w:rPr>
         <w:t>Survivor</w:t>
       </w:r>
       <w:proofErr w:type="spellEnd"/>
     </w:p>
+    <w:bookmarkEnd w:id="0"/>
     <w:p>
       <w:pPr>
         <w:jc w:val="center"/>
-      </w:pPr>
-    </w:p>
-    <w:p>
-      <w:r>
+        <w:rPr>
+          <w:rFonts w:ascii="Times New Roman" w:hAnsi="Times New Roman" w:cs="Times New Roman"/>
+        </w:rPr>
+      </w:pPr>
+    </w:p>
+    <w:p>
+      <w:pPr>
+        <w:rPr>
+          <w:rFonts w:ascii="Times New Roman" w:hAnsi="Times New Roman" w:cs="Times New Roman"/>
+        </w:rPr>
+      </w:pPr>
+      <w:r>
+        <w:rPr>
+          <w:rFonts w:ascii="Times New Roman" w:hAnsi="Times New Roman" w:cs="Times New Roman"/>
+        </w:rPr>
         <w:t xml:space="preserve">Un malvavisco llamado </w:t>
       </w:r>
       <w:proofErr w:type="spellStart"/>
       <w:r>
+        <w:rPr>
+          <w:rFonts w:ascii="Times New Roman" w:hAnsi="Times New Roman" w:cs="Times New Roman"/>
+        </w:rPr>
         <w:t>Marshello</w:t>
       </w:r>
       <w:proofErr w:type="spellEnd"/>
       <w:r>
+        <w:rPr>
+          <w:rFonts w:ascii="Times New Roman" w:hAnsi="Times New Roman" w:cs="Times New Roman"/>
+        </w:rPr>
         <w:t xml:space="preserve"> quien recientemente había adquirido la vida gracias a un mago que inexpertamente practicaba magia</w:t>
       </w:r>
       <w:r>
+        <w:rPr>
+          <w:rFonts w:ascii="Times New Roman" w:hAnsi="Times New Roman" w:cs="Times New Roman"/>
+        </w:rPr>
         <w:t xml:space="preserve"> </w:t>
       </w:r>
       <w:r>
+        <w:rPr>
+          <w:rFonts w:ascii="Times New Roman" w:hAnsi="Times New Roman" w:cs="Times New Roman"/>
+        </w:rPr>
         <w:t>recorría el continente europeo en búsqueda de otros malvaviscos con la finalidad de salvarlos de los temibles hombres quienes disfrutaban de comer estos pequeños cilindros blancos.</w:t>
       </w:r>
     </w:p>
@@ -49,24 +98,42 @@
         <w:shd w:val="clear" w:color="auto" w:fill="FFFFFF"/>
         <w:spacing w:after="0" w:line="240" w:lineRule="auto"/>
         <w:outlineLvl w:val="2"/>
-      </w:pPr>
-      <w:r>
+        <w:rPr>
+          <w:rFonts w:ascii="Times New Roman" w:hAnsi="Times New Roman" w:cs="Times New Roman"/>
+        </w:rPr>
+      </w:pPr>
+      <w:r>
+        <w:rPr>
+          <w:rFonts w:ascii="Times New Roman" w:hAnsi="Times New Roman" w:cs="Times New Roman"/>
+        </w:rPr>
         <w:t xml:space="preserve">Un día ya iniciada la búsqueda de </w:t>
       </w:r>
       <w:proofErr w:type="spellStart"/>
       <w:r>
+        <w:rPr>
+          <w:rFonts w:ascii="Times New Roman" w:hAnsi="Times New Roman" w:cs="Times New Roman"/>
+        </w:rPr>
         <w:t>Marshello</w:t>
       </w:r>
       <w:proofErr w:type="spellEnd"/>
       <w:r>
+        <w:rPr>
+          <w:rFonts w:ascii="Times New Roman" w:hAnsi="Times New Roman" w:cs="Times New Roman"/>
+        </w:rPr>
         <w:t xml:space="preserve">, este llego a la cocina de </w:t>
       </w:r>
-      <w:hyperlink r:id="rId4" w:history="1">
+      <w:hyperlink r:id="rId5" w:history="1">
         <w:r>
+          <w:rPr>
+            <w:rFonts w:ascii="Times New Roman" w:hAnsi="Times New Roman" w:cs="Times New Roman"/>
+          </w:rPr>
           <w:t>Françoise</w:t>
         </w:r>
       </w:hyperlink>
       <w:r>
+        <w:rPr>
+          <w:rFonts w:ascii="Times New Roman" w:hAnsi="Times New Roman" w:cs="Times New Roman"/>
+        </w:rPr>
         <w:t xml:space="preserve"> un chef francés de cocina moderna quien consideraba a los malvaviscos parte de un plato exquisito. </w:t>
       </w:r>
     </w:p>
@@ -75,24 +142,42 @@
         <w:shd w:val="clear" w:color="auto" w:fill="FFFFFF"/>
         <w:spacing w:after="0" w:line="240" w:lineRule="auto"/>
         <w:outlineLvl w:val="2"/>
-      </w:pPr>
-      <w:r>
+        <w:rPr>
+          <w:rFonts w:ascii="Times New Roman" w:hAnsi="Times New Roman" w:cs="Times New Roman"/>
+        </w:rPr>
+      </w:pPr>
+      <w:r>
+        <w:rPr>
+          <w:rFonts w:ascii="Times New Roman" w:hAnsi="Times New Roman" w:cs="Times New Roman"/>
+        </w:rPr>
         <w:t xml:space="preserve">En su afán por salvar a la mayor cantidad de malvaviscos </w:t>
       </w:r>
       <w:proofErr w:type="spellStart"/>
       <w:r>
+        <w:rPr>
+          <w:rFonts w:ascii="Times New Roman" w:hAnsi="Times New Roman" w:cs="Times New Roman"/>
+        </w:rPr>
         <w:t>Marshello</w:t>
       </w:r>
       <w:proofErr w:type="spellEnd"/>
       <w:r>
+        <w:rPr>
+          <w:rFonts w:ascii="Times New Roman" w:hAnsi="Times New Roman" w:cs="Times New Roman"/>
+        </w:rPr>
         <w:t xml:space="preserve"> ingresa a la cocina encontrando a </w:t>
       </w:r>
-      <w:hyperlink r:id="rId5" w:history="1">
+      <w:hyperlink r:id="rId6" w:history="1">
         <w:r>
+          <w:rPr>
+            <w:rFonts w:ascii="Times New Roman" w:hAnsi="Times New Roman" w:cs="Times New Roman"/>
+          </w:rPr>
           <w:t>Françoise</w:t>
         </w:r>
       </w:hyperlink>
       <w:r>
+        <w:rPr>
+          <w:rFonts w:ascii="Times New Roman" w:hAnsi="Times New Roman" w:cs="Times New Roman"/>
+        </w:rPr>
         <w:t xml:space="preserve"> preparando un flameante platillo.</w:t>
       </w:r>
     </w:p>
@@ -101,59 +186,104 @@
         <w:shd w:val="clear" w:color="auto" w:fill="FFFFFF"/>
         <w:spacing w:after="0" w:line="240" w:lineRule="auto"/>
         <w:outlineLvl w:val="2"/>
-      </w:pPr>
-      <w:r>
+        <w:rPr>
+          <w:rFonts w:ascii="Times New Roman" w:hAnsi="Times New Roman" w:cs="Times New Roman"/>
+        </w:rPr>
+      </w:pPr>
+      <w:r>
+        <w:rPr>
+          <w:rFonts w:ascii="Times New Roman" w:hAnsi="Times New Roman" w:cs="Times New Roman"/>
+        </w:rPr>
         <w:t xml:space="preserve">Al ver que </w:t>
       </w:r>
       <w:proofErr w:type="spellStart"/>
       <w:r>
+        <w:rPr>
+          <w:rFonts w:ascii="Times New Roman" w:hAnsi="Times New Roman" w:cs="Times New Roman"/>
+        </w:rPr>
         <w:t>Marshello</w:t>
       </w:r>
       <w:proofErr w:type="spellEnd"/>
       <w:r>
+        <w:rPr>
+          <w:rFonts w:ascii="Times New Roman" w:hAnsi="Times New Roman" w:cs="Times New Roman"/>
+        </w:rPr>
         <w:t xml:space="preserve"> quiere llevarse a sus compañeros malvaviscos </w:t>
       </w:r>
-      <w:hyperlink r:id="rId6" w:history="1">
+      <w:hyperlink r:id="rId7" w:history="1">
         <w:r>
+          <w:rPr>
+            <w:rFonts w:ascii="Times New Roman" w:hAnsi="Times New Roman" w:cs="Times New Roman"/>
+          </w:rPr>
           <w:t>Françoise</w:t>
         </w:r>
       </w:hyperlink>
       <w:r>
+        <w:rPr>
+          <w:rFonts w:ascii="Times New Roman" w:hAnsi="Times New Roman" w:cs="Times New Roman"/>
+        </w:rPr>
         <w:t xml:space="preserve"> intenta detenerlo con su herramienta, unas bolas de fuego que </w:t>
       </w:r>
       <w:proofErr w:type="spellStart"/>
       <w:r>
+        <w:rPr>
+          <w:rFonts w:ascii="Times New Roman" w:hAnsi="Times New Roman" w:cs="Times New Roman"/>
+        </w:rPr>
         <w:t>harian</w:t>
       </w:r>
       <w:proofErr w:type="spellEnd"/>
       <w:r>
+        <w:rPr>
+          <w:rFonts w:ascii="Times New Roman" w:hAnsi="Times New Roman" w:cs="Times New Roman"/>
+        </w:rPr>
         <w:t xml:space="preserve"> que </w:t>
       </w:r>
       <w:proofErr w:type="spellStart"/>
       <w:r>
+        <w:rPr>
+          <w:rFonts w:ascii="Times New Roman" w:hAnsi="Times New Roman" w:cs="Times New Roman"/>
+        </w:rPr>
         <w:t>Marshello</w:t>
       </w:r>
       <w:proofErr w:type="spellEnd"/>
       <w:r>
+        <w:rPr>
+          <w:rFonts w:ascii="Times New Roman" w:hAnsi="Times New Roman" w:cs="Times New Roman"/>
+        </w:rPr>
         <w:t xml:space="preserve"> ardiera al instante dejándolo fuera de juego.</w:t>
       </w:r>
       <w:r>
+        <w:rPr>
+          <w:rFonts w:ascii="Times New Roman" w:hAnsi="Times New Roman" w:cs="Times New Roman"/>
+        </w:rPr>
         <w:t xml:space="preserve"> </w:t>
       </w:r>
       <w:proofErr w:type="spellStart"/>
       <w:r>
+        <w:rPr>
+          <w:rFonts w:ascii="Times New Roman" w:hAnsi="Times New Roman" w:cs="Times New Roman"/>
+        </w:rPr>
         <w:t>Marshello</w:t>
       </w:r>
       <w:proofErr w:type="spellEnd"/>
       <w:r>
+        <w:rPr>
+          <w:rFonts w:ascii="Times New Roman" w:hAnsi="Times New Roman" w:cs="Times New Roman"/>
+        </w:rPr>
         <w:t xml:space="preserve"> debe defenderse e </w:t>
       </w:r>
       <w:proofErr w:type="spellStart"/>
       <w:r>
+        <w:rPr>
+          <w:rFonts w:ascii="Times New Roman" w:hAnsi="Times New Roman" w:cs="Times New Roman"/>
+        </w:rPr>
         <w:t>intertar</w:t>
       </w:r>
       <w:proofErr w:type="spellEnd"/>
       <w:r>
+        <w:rPr>
+          <w:rFonts w:ascii="Times New Roman" w:hAnsi="Times New Roman" w:cs="Times New Roman"/>
+        </w:rPr>
         <w:t xml:space="preserve"> sobrevivir a los ataques del malvado chef para poder rescatar a todos, esto da inicio al divertido escenario presentado en MARSHMALLOW SURVIVOR.</w:t>
       </w:r>
     </w:p>
@@ -162,6 +292,9 @@
         <w:shd w:val="clear" w:color="auto" w:fill="FFFFFF"/>
         <w:spacing w:after="0" w:line="240" w:lineRule="auto"/>
         <w:outlineLvl w:val="2"/>
+        <w:rPr>
+          <w:rFonts w:ascii="Times New Roman" w:hAnsi="Times New Roman" w:cs="Times New Roman"/>
+        </w:rPr>
       </w:pPr>
     </w:p>
     <w:p>
@@ -169,6 +302,9 @@
         <w:shd w:val="clear" w:color="auto" w:fill="FFFFFF"/>
         <w:spacing w:after="0" w:line="240" w:lineRule="auto"/>
         <w:outlineLvl w:val="2"/>
+        <w:rPr>
+          <w:rFonts w:ascii="Times New Roman" w:hAnsi="Times New Roman" w:cs="Times New Roman"/>
+        </w:rPr>
       </w:pPr>
     </w:p>
     <w:p>
@@ -176,13 +312,22 @@
         <w:shd w:val="clear" w:color="auto" w:fill="FFFFFF"/>
         <w:spacing w:after="0" w:line="240" w:lineRule="auto"/>
         <w:outlineLvl w:val="2"/>
-      </w:pPr>
-      <w:hyperlink r:id="rId7" w:history="1">
+        <w:rPr>
+          <w:rFonts w:ascii="Times New Roman" w:hAnsi="Times New Roman" w:cs="Times New Roman"/>
+        </w:rPr>
+      </w:pPr>
+      <w:hyperlink r:id="rId8" w:history="1">
         <w:r>
+          <w:rPr>
+            <w:rFonts w:ascii="Times New Roman" w:hAnsi="Times New Roman" w:cs="Times New Roman"/>
+          </w:rPr>
           <w:t>Françoise</w:t>
         </w:r>
       </w:hyperlink>
       <w:r>
+        <w:rPr>
+          <w:rFonts w:ascii="Times New Roman" w:hAnsi="Times New Roman" w:cs="Times New Roman"/>
+        </w:rPr>
         <w:t>:</w:t>
       </w:r>
     </w:p>
@@ -191,25 +336,28 @@
         <w:shd w:val="clear" w:color="auto" w:fill="FFFFFF"/>
         <w:spacing w:after="0" w:line="240" w:lineRule="auto"/>
         <w:outlineLvl w:val="2"/>
-      </w:pPr>
-    </w:p>
-    <w:p>
-      <w:pPr>
-        <w:pStyle w:val="Ttulo3"/>
+        <w:rPr>
+          <w:rFonts w:ascii="Times New Roman" w:hAnsi="Times New Roman" w:cs="Times New Roman"/>
+        </w:rPr>
+      </w:pPr>
+    </w:p>
+    <w:p>
+      <w:pPr>
+        <w:pStyle w:val="Heading3"/>
         <w:shd w:val="clear" w:color="auto" w:fill="FFFFFF"/>
         <w:spacing w:before="0" w:beforeAutospacing="0" w:after="0" w:afterAutospacing="0"/>
         <w:rPr>
-          <w:rFonts w:asciiTheme="minorHAnsi" w:eastAsiaTheme="minorHAnsi" w:hAnsiTheme="minorHAnsi" w:cstheme="minorBidi"/>
-          <w:b w:val="0"/>
-          <w:bCs w:val="0"/>
-          <w:sz w:val="22"/>
-          <w:szCs w:val="22"/>
-          <w:lang w:eastAsia="en-US"/>
-        </w:rPr>
-      </w:pPr>
-      <w:r>
-        <w:rPr>
-          <w:rFonts w:asciiTheme="minorHAnsi" w:eastAsiaTheme="minorHAnsi" w:hAnsiTheme="minorHAnsi" w:cstheme="minorBidi"/>
+          <w:rFonts w:eastAsiaTheme="minorHAnsi"/>
+          <w:b w:val="0"/>
+          <w:bCs w:val="0"/>
+          <w:sz w:val="22"/>
+          <w:szCs w:val="22"/>
+          <w:lang w:eastAsia="en-US"/>
+        </w:rPr>
+      </w:pPr>
+      <w:r>
+        <w:rPr>
+          <w:rFonts w:eastAsiaTheme="minorHAnsi"/>
           <w:b w:val="0"/>
           <w:bCs w:val="0"/>
           <w:sz w:val="22"/>
@@ -218,11 +366,11 @@
         </w:rPr>
         <w:t xml:space="preserve">Es un reconocido chef francés propietario y head-chef del famoso restaurant </w:t>
       </w:r>
-      <w:hyperlink r:id="rId8" w:history="1">
+      <w:hyperlink r:id="rId9" w:history="1">
         <w:proofErr w:type="spellStart"/>
         <w:r>
           <w:rPr>
-            <w:rFonts w:asciiTheme="minorHAnsi" w:eastAsiaTheme="minorHAnsi" w:hAnsiTheme="minorHAnsi" w:cstheme="minorBidi"/>
+            <w:rFonts w:eastAsiaTheme="minorHAnsi"/>
             <w:b w:val="0"/>
             <w:sz w:val="22"/>
             <w:szCs w:val="22"/>
@@ -233,7 +381,7 @@
         <w:proofErr w:type="spellEnd"/>
         <w:r>
           <w:rPr>
-            <w:rFonts w:asciiTheme="minorHAnsi" w:eastAsiaTheme="minorHAnsi" w:hAnsiTheme="minorHAnsi" w:cstheme="minorBidi"/>
+            <w:rFonts w:eastAsiaTheme="minorHAnsi"/>
             <w:b w:val="0"/>
             <w:sz w:val="22"/>
             <w:szCs w:val="22"/>
@@ -244,7 +392,7 @@
       </w:hyperlink>
       <w:r>
         <w:rPr>
-          <w:rFonts w:asciiTheme="minorHAnsi" w:eastAsiaTheme="minorHAnsi" w:hAnsiTheme="minorHAnsi" w:cstheme="minorBidi"/>
+          <w:rFonts w:eastAsiaTheme="minorHAnsi"/>
           <w:b w:val="0"/>
           <w:bCs w:val="0"/>
           <w:sz w:val="22"/>
@@ -256,37 +404,37 @@
     </w:p>
     <w:p>
       <w:pPr>
-        <w:pStyle w:val="Ttulo3"/>
+        <w:pStyle w:val="Heading3"/>
         <w:shd w:val="clear" w:color="auto" w:fill="FFFFFF"/>
         <w:spacing w:before="0" w:beforeAutospacing="0" w:after="0" w:afterAutospacing="0"/>
         <w:rPr>
-          <w:rFonts w:asciiTheme="minorHAnsi" w:eastAsiaTheme="minorHAnsi" w:hAnsiTheme="minorHAnsi" w:cstheme="minorBidi"/>
-          <w:b w:val="0"/>
-          <w:bCs w:val="0"/>
-          <w:sz w:val="22"/>
-          <w:szCs w:val="22"/>
-          <w:lang w:eastAsia="en-US"/>
-        </w:rPr>
-      </w:pPr>
-    </w:p>
-    <w:p>
-      <w:pPr>
-        <w:pStyle w:val="Ttulo3"/>
+          <w:rFonts w:eastAsiaTheme="minorHAnsi"/>
+          <w:b w:val="0"/>
+          <w:bCs w:val="0"/>
+          <w:sz w:val="22"/>
+          <w:szCs w:val="22"/>
+          <w:lang w:eastAsia="en-US"/>
+        </w:rPr>
+      </w:pPr>
+    </w:p>
+    <w:p>
+      <w:pPr>
+        <w:pStyle w:val="Heading3"/>
         <w:shd w:val="clear" w:color="auto" w:fill="FFFFFF"/>
         <w:spacing w:before="0" w:beforeAutospacing="0" w:after="0" w:afterAutospacing="0"/>
         <w:rPr>
-          <w:rFonts w:asciiTheme="minorHAnsi" w:eastAsiaTheme="minorHAnsi" w:hAnsiTheme="minorHAnsi" w:cstheme="minorBidi"/>
-          <w:b w:val="0"/>
-          <w:bCs w:val="0"/>
-          <w:sz w:val="22"/>
-          <w:szCs w:val="22"/>
-          <w:lang w:eastAsia="en-US"/>
-        </w:rPr>
-      </w:pPr>
-      <w:proofErr w:type="spellStart"/>
-      <w:r>
-        <w:rPr>
-          <w:rFonts w:asciiTheme="minorHAnsi" w:eastAsiaTheme="minorHAnsi" w:hAnsiTheme="minorHAnsi" w:cstheme="minorBidi"/>
+          <w:rFonts w:eastAsiaTheme="minorHAnsi"/>
+          <w:b w:val="0"/>
+          <w:bCs w:val="0"/>
+          <w:sz w:val="22"/>
+          <w:szCs w:val="22"/>
+          <w:lang w:eastAsia="en-US"/>
+        </w:rPr>
+      </w:pPr>
+      <w:proofErr w:type="spellStart"/>
+      <w:r>
+        <w:rPr>
+          <w:rFonts w:eastAsiaTheme="minorHAnsi"/>
           <w:b w:val="0"/>
           <w:bCs w:val="0"/>
           <w:sz w:val="22"/>
@@ -298,7 +446,7 @@
       <w:proofErr w:type="spellEnd"/>
       <w:r>
         <w:rPr>
-          <w:rFonts w:asciiTheme="minorHAnsi" w:eastAsiaTheme="minorHAnsi" w:hAnsiTheme="minorHAnsi" w:cstheme="minorBidi"/>
+          <w:rFonts w:eastAsiaTheme="minorHAnsi"/>
           <w:b w:val="0"/>
           <w:bCs w:val="0"/>
           <w:sz w:val="22"/>
@@ -310,37 +458,37 @@
     </w:p>
     <w:p>
       <w:pPr>
-        <w:pStyle w:val="Ttulo3"/>
+        <w:pStyle w:val="Heading3"/>
         <w:shd w:val="clear" w:color="auto" w:fill="FFFFFF"/>
         <w:spacing w:before="0" w:beforeAutospacing="0" w:after="0" w:afterAutospacing="0"/>
         <w:rPr>
-          <w:rFonts w:asciiTheme="minorHAnsi" w:eastAsiaTheme="minorHAnsi" w:hAnsiTheme="minorHAnsi" w:cstheme="minorBidi"/>
-          <w:b w:val="0"/>
-          <w:bCs w:val="0"/>
-          <w:sz w:val="22"/>
-          <w:szCs w:val="22"/>
-          <w:lang w:eastAsia="en-US"/>
-        </w:rPr>
-      </w:pPr>
-    </w:p>
-    <w:p>
-      <w:pPr>
-        <w:pStyle w:val="Ttulo3"/>
+          <w:rFonts w:eastAsiaTheme="minorHAnsi"/>
+          <w:b w:val="0"/>
+          <w:bCs w:val="0"/>
+          <w:sz w:val="22"/>
+          <w:szCs w:val="22"/>
+          <w:lang w:eastAsia="en-US"/>
+        </w:rPr>
+      </w:pPr>
+    </w:p>
+    <w:p>
+      <w:pPr>
+        <w:pStyle w:val="Heading3"/>
         <w:shd w:val="clear" w:color="auto" w:fill="FFFFFF"/>
         <w:spacing w:before="0" w:beforeAutospacing="0" w:after="0" w:afterAutospacing="0"/>
         <w:rPr>
-          <w:rFonts w:asciiTheme="minorHAnsi" w:eastAsiaTheme="minorHAnsi" w:hAnsiTheme="minorHAnsi" w:cstheme="minorBidi"/>
-          <w:b w:val="0"/>
-          <w:bCs w:val="0"/>
-          <w:sz w:val="22"/>
-          <w:szCs w:val="22"/>
-          <w:lang w:eastAsia="en-US"/>
-        </w:rPr>
-      </w:pPr>
-      <w:proofErr w:type="spellStart"/>
-      <w:r>
-        <w:rPr>
-          <w:rFonts w:asciiTheme="minorHAnsi" w:eastAsiaTheme="minorHAnsi" w:hAnsiTheme="minorHAnsi" w:cstheme="minorBidi"/>
+          <w:rFonts w:eastAsiaTheme="minorHAnsi"/>
+          <w:b w:val="0"/>
+          <w:bCs w:val="0"/>
+          <w:sz w:val="22"/>
+          <w:szCs w:val="22"/>
+          <w:lang w:eastAsia="en-US"/>
+        </w:rPr>
+      </w:pPr>
+      <w:proofErr w:type="spellStart"/>
+      <w:r>
+        <w:rPr>
+          <w:rFonts w:eastAsiaTheme="minorHAnsi"/>
           <w:b w:val="0"/>
           <w:bCs w:val="0"/>
           <w:sz w:val="22"/>
@@ -352,7 +500,7 @@
       <w:proofErr w:type="spellEnd"/>
       <w:r>
         <w:rPr>
-          <w:rFonts w:asciiTheme="minorHAnsi" w:eastAsiaTheme="minorHAnsi" w:hAnsiTheme="minorHAnsi" w:cstheme="minorBidi"/>
+          <w:rFonts w:eastAsiaTheme="minorHAnsi"/>
           <w:b w:val="0"/>
           <w:bCs w:val="0"/>
           <w:sz w:val="22"/>
@@ -363,7 +511,7 @@
       </w:r>
       <w:r>
         <w:rPr>
-          <w:rFonts w:asciiTheme="minorHAnsi" w:eastAsiaTheme="minorHAnsi" w:hAnsiTheme="minorHAnsi" w:cstheme="minorBidi"/>
+          <w:rFonts w:eastAsiaTheme="minorHAnsi"/>
           <w:b w:val="0"/>
           <w:bCs w:val="0"/>
           <w:sz w:val="22"/>
@@ -375,7 +523,7 @@
       <w:proofErr w:type="spellStart"/>
       <w:r>
         <w:rPr>
-          <w:rFonts w:asciiTheme="minorHAnsi" w:eastAsiaTheme="minorHAnsi" w:hAnsiTheme="minorHAnsi" w:cstheme="minorBidi"/>
+          <w:rFonts w:eastAsiaTheme="minorHAnsi"/>
           <w:b w:val="0"/>
           <w:bCs w:val="0"/>
           <w:sz w:val="22"/>
@@ -387,7 +535,7 @@
       <w:proofErr w:type="spellEnd"/>
       <w:r>
         <w:rPr>
-          <w:rFonts w:asciiTheme="minorHAnsi" w:eastAsiaTheme="minorHAnsi" w:hAnsiTheme="minorHAnsi" w:cstheme="minorBidi"/>
+          <w:rFonts w:eastAsiaTheme="minorHAnsi"/>
           <w:b w:val="0"/>
           <w:bCs w:val="0"/>
           <w:sz w:val="22"/>
@@ -399,7 +547,7 @@
       <w:proofErr w:type="spellStart"/>
       <w:r>
         <w:rPr>
-          <w:rFonts w:asciiTheme="minorHAnsi" w:eastAsiaTheme="minorHAnsi" w:hAnsiTheme="minorHAnsi" w:cstheme="minorBidi"/>
+          <w:rFonts w:eastAsiaTheme="minorHAnsi"/>
           <w:b w:val="0"/>
           <w:bCs w:val="0"/>
           <w:sz w:val="22"/>
@@ -411,30 +559,19 @@
       <w:proofErr w:type="spellEnd"/>
       <w:r>
         <w:rPr>
-          <w:rFonts w:asciiTheme="minorHAnsi" w:eastAsiaTheme="minorHAnsi" w:hAnsiTheme="minorHAnsi" w:cstheme="minorBidi"/>
-          <w:b w:val="0"/>
-          <w:bCs w:val="0"/>
-          <w:sz w:val="22"/>
-          <w:szCs w:val="22"/>
-          <w:lang w:eastAsia="en-US"/>
-        </w:rPr>
-        <w:t xml:space="preserve"> formar una sociedad de malvaviscos en la que todos vivan en paz y felicidad. En su viaje pasa por Francia y se topa con la cocina </w:t>
-      </w:r>
-      <w:r>
-        <w:rPr>
-          <w:rFonts w:asciiTheme="minorHAnsi" w:eastAsiaTheme="minorHAnsi" w:hAnsiTheme="minorHAnsi" w:cstheme="minorBidi"/>
-          <w:b w:val="0"/>
-          <w:bCs w:val="0"/>
-          <w:sz w:val="22"/>
-          <w:szCs w:val="22"/>
-          <w:lang w:eastAsia="en-US"/>
-        </w:rPr>
-        <w:t xml:space="preserve">de </w:t>
-      </w:r>
-      <w:hyperlink r:id="rId9" w:history="1">
+          <w:rFonts w:eastAsiaTheme="minorHAnsi"/>
+          <w:b w:val="0"/>
+          <w:bCs w:val="0"/>
+          <w:sz w:val="22"/>
+          <w:szCs w:val="22"/>
+          <w:lang w:eastAsia="en-US"/>
+        </w:rPr>
+        <w:t xml:space="preserve"> formar una sociedad de malvaviscos en la que todos vivan en paz y felicidad. En su viaje pasa por Francia y se topa con la cocina de </w:t>
+      </w:r>
+      <w:hyperlink r:id="rId10" w:history="1">
         <w:r>
           <w:rPr>
-            <w:rFonts w:asciiTheme="minorHAnsi" w:eastAsiaTheme="minorHAnsi" w:hAnsiTheme="minorHAnsi" w:cstheme="minorBidi"/>
+            <w:rFonts w:eastAsiaTheme="minorHAnsi"/>
             <w:b w:val="0"/>
             <w:sz w:val="22"/>
             <w:szCs w:val="22"/>
@@ -445,7 +582,7 @@
       </w:hyperlink>
       <w:r>
         <w:rPr>
-          <w:rFonts w:asciiTheme="minorHAnsi" w:eastAsiaTheme="minorHAnsi" w:hAnsiTheme="minorHAnsi" w:cstheme="minorBidi"/>
+          <w:rFonts w:eastAsiaTheme="minorHAnsi"/>
           <w:b w:val="0"/>
           <w:sz w:val="22"/>
           <w:szCs w:val="22"/>
@@ -456,7 +593,7 @@
       <w:proofErr w:type="spellStart"/>
       <w:r>
         <w:rPr>
-          <w:rFonts w:asciiTheme="minorHAnsi" w:eastAsiaTheme="minorHAnsi" w:hAnsiTheme="minorHAnsi" w:cstheme="minorBidi"/>
+          <w:rFonts w:eastAsiaTheme="minorHAnsi"/>
           <w:b w:val="0"/>
           <w:sz w:val="22"/>
           <w:szCs w:val="22"/>
@@ -467,7 +604,7 @@
       <w:proofErr w:type="spellEnd"/>
       <w:r>
         <w:rPr>
-          <w:rFonts w:asciiTheme="minorHAnsi" w:eastAsiaTheme="minorHAnsi" w:hAnsiTheme="minorHAnsi" w:cstheme="minorBidi"/>
+          <w:rFonts w:eastAsiaTheme="minorHAnsi"/>
           <w:b w:val="0"/>
           <w:sz w:val="22"/>
           <w:szCs w:val="22"/>
@@ -475,8 +612,6 @@
         </w:rPr>
         <w:t xml:space="preserve"> dispuesto a dar el brazo a torcer y no va a permitir que nuestro héroe se lleve a los malvaviscos de su cocina ya que son sus favoritos.</w:t>
       </w:r>
-      <w:bookmarkStart w:id="0" w:name="_GoBack"/>
-      <w:bookmarkEnd w:id="0"/>
     </w:p>
     <w:sectPr>
       <w:pgSz w:w="11906" w:h="16838"/>
@@ -489,7 +624,7 @@
 </file>
 
 <file path=word/styles.xml><?xml version="1.0" encoding="utf-8"?>
-<w:styles xmlns:mc="http://schemas.openxmlformats.org/markup-compatibility/2006" xmlns:r="http://schemas.openxmlformats.org/officeDocument/2006/relationships" xmlns:w="http://schemas.openxmlformats.org/wordprocessingml/2006/main" xmlns:w14="http://schemas.microsoft.com/office/word/2010/wordml" xmlns:w15="http://schemas.microsoft.com/office/word/2012/wordml" xmlns:w16se="http://schemas.microsoft.com/office/word/2015/wordml/symex" mc:Ignorable="w14 w15 w16se">
+<w:styles xmlns:mc="http://schemas.openxmlformats.org/markup-compatibility/2006" xmlns:r="http://schemas.openxmlformats.org/officeDocument/2006/relationships" xmlns:w="http://schemas.openxmlformats.org/wordprocessingml/2006/main" xmlns:w14="http://schemas.microsoft.com/office/word/2010/wordml" mc:Ignorable="w14">
   <w:docDefaults>
     <w:rPrDefault>
       <w:rPr>
@@ -505,387 +640,153 @@
       </w:pPr>
     </w:pPrDefault>
   </w:docDefaults>
-  <w:latentStyles w:defLockedState="0" w:defUIPriority="99" w:defSemiHidden="0" w:defUnhideWhenUsed="0" w:defQFormat="0" w:count="371">
-    <w:lsdException w:name="Normal" w:uiPriority="0" w:qFormat="1"/>
-    <w:lsdException w:name="heading 1" w:uiPriority="9" w:qFormat="1"/>
-    <w:lsdException w:name="heading 2" w:semiHidden="1" w:uiPriority="9" w:unhideWhenUsed="1" w:qFormat="1"/>
-    <w:lsdException w:name="heading 3" w:semiHidden="1" w:uiPriority="9" w:unhideWhenUsed="1" w:qFormat="1"/>
-    <w:lsdException w:name="heading 4" w:semiHidden="1" w:uiPriority="9" w:unhideWhenUsed="1" w:qFormat="1"/>
-    <w:lsdException w:name="heading 5" w:semiHidden="1" w:uiPriority="9" w:unhideWhenUsed="1" w:qFormat="1"/>
-    <w:lsdException w:name="heading 6" w:semiHidden="1" w:uiPriority="9" w:unhideWhenUsed="1" w:qFormat="1"/>
-    <w:lsdException w:name="heading 7" w:semiHidden="1" w:uiPriority="9" w:unhideWhenUsed="1" w:qFormat="1"/>
-    <w:lsdException w:name="heading 8" w:semiHidden="1" w:uiPriority="9" w:unhideWhenUsed="1" w:qFormat="1"/>
-    <w:lsdException w:name="heading 9" w:semiHidden="1" w:uiPriority="9" w:unhideWhenUsed="1" w:qFormat="1"/>
-    <w:lsdException w:name="index 1" w:semiHidden="1" w:unhideWhenUsed="1"/>
-    <w:lsdException w:name="index 2" w:semiHidden="1" w:unhideWhenUsed="1"/>
-    <w:lsdException w:name="index 3" w:semiHidden="1" w:unhideWhenUsed="1"/>
-    <w:lsdException w:name="index 4" w:semiHidden="1" w:unhideWhenUsed="1"/>
-    <w:lsdException w:name="index 5" w:semiHidden="1" w:unhideWhenUsed="1"/>
-    <w:lsdException w:name="index 6" w:semiHidden="1" w:unhideWhenUsed="1"/>
-    <w:lsdException w:name="index 7" w:semiHidden="1" w:unhideWhenUsed="1"/>
-    <w:lsdException w:name="index 8" w:semiHidden="1" w:unhideWhenUsed="1"/>
-    <w:lsdException w:name="index 9" w:semiHidden="1" w:unhideWhenUsed="1"/>
-    <w:lsdException w:name="toc 1" w:semiHidden="1" w:uiPriority="39" w:unhideWhenUsed="1"/>
-    <w:lsdException w:name="toc 2" w:semiHidden="1" w:uiPriority="39" w:unhideWhenUsed="1"/>
-    <w:lsdException w:name="toc 3" w:semiHidden="1" w:uiPriority="39" w:unhideWhenUsed="1"/>
-    <w:lsdException w:name="toc 4" w:semiHidden="1" w:uiPriority="39" w:unhideWhenUsed="1"/>
-    <w:lsdException w:name="toc 5" w:semiHidden="1" w:uiPriority="39" w:unhideWhenUsed="1"/>
-    <w:lsdException w:name="toc 6" w:semiHidden="1" w:uiPriority="39" w:unhideWhenUsed="1"/>
-    <w:lsdException w:name="toc 7" w:semiHidden="1" w:uiPriority="39" w:unhideWhenUsed="1"/>
-    <w:lsdException w:name="toc 8" w:semiHidden="1" w:uiPriority="39" w:unhideWhenUsed="1"/>
-    <w:lsdException w:name="toc 9" w:semiHidden="1" w:uiPriority="39" w:unhideWhenUsed="1"/>
-    <w:lsdException w:name="Normal Indent" w:semiHidden="1" w:unhideWhenUsed="1"/>
-    <w:lsdException w:name="footnote text" w:semiHidden="1" w:unhideWhenUsed="1"/>
-    <w:lsdException w:name="annotation text" w:semiHidden="1" w:unhideWhenUsed="1"/>
-    <w:lsdException w:name="header" w:semiHidden="1" w:unhideWhenUsed="1"/>
-    <w:lsdException w:name="footer" w:semiHidden="1" w:unhideWhenUsed="1"/>
-    <w:lsdException w:name="index heading" w:semiHidden="1" w:unhideWhenUsed="1"/>
-    <w:lsdException w:name="caption" w:semiHidden="1" w:uiPriority="35" w:unhideWhenUsed="1" w:qFormat="1"/>
-    <w:lsdException w:name="table of figures" w:semiHidden="1" w:unhideWhenUsed="1"/>
-    <w:lsdException w:name="envelope address" w:semiHidden="1" w:unhideWhenUsed="1"/>
-    <w:lsdException w:name="envelope return" w:semiHidden="1" w:unhideWhenUsed="1"/>
-    <w:lsdException w:name="footnote reference" w:semiHidden="1" w:unhideWhenUsed="1"/>
-    <w:lsdException w:name="annotation reference" w:semiHidden="1" w:unhideWhenUsed="1"/>
-    <w:lsdException w:name="line number" w:semiHidden="1" w:unhideWhenUsed="1"/>
-    <w:lsdException w:name="page number" w:semiHidden="1" w:unhideWhenUsed="1"/>
-    <w:lsdException w:name="endnote reference" w:semiHidden="1" w:unhideWhenUsed="1"/>
-    <w:lsdException w:name="endnote text" w:semiHidden="1" w:unhideWhenUsed="1"/>
-    <w:lsdException w:name="table of authorities" w:semiHidden="1" w:unhideWhenUsed="1"/>
-    <w:lsdException w:name="macro" w:semiHidden="1" w:unhideWhenUsed="1"/>
-    <w:lsdException w:name="toa heading" w:semiHidden="1" w:unhideWhenUsed="1"/>
-    <w:lsdException w:name="List" w:semiHidden="1" w:unhideWhenUsed="1"/>
-    <w:lsdException w:name="List Bullet" w:semiHidden="1" w:unhideWhenUsed="1"/>
-    <w:lsdException w:name="List Number" w:semiHidden="1" w:unhideWhenUsed="1"/>
-    <w:lsdException w:name="List 2" w:semiHidden="1" w:unhideWhenUsed="1"/>
-    <w:lsdException w:name="List 3" w:semiHidden="1" w:unhideWhenUsed="1"/>
-    <w:lsdException w:name="List 4" w:semiHidden="1" w:unhideWhenUsed="1"/>
-    <w:lsdException w:name="List 5" w:semiHidden="1" w:unhideWhenUsed="1"/>
-    <w:lsdException w:name="List Bullet 2" w:semiHidden="1" w:unhideWhenUsed="1"/>
-    <w:lsdException w:name="List Bullet 3" w:semiHidden="1" w:unhideWhenUsed="1"/>
-    <w:lsdException w:name="List Bullet 4" w:semiHidden="1" w:unhideWhenUsed="1"/>
-    <w:lsdException w:name="List Bullet 5" w:semiHidden="1" w:unhideWhenUsed="1"/>
-    <w:lsdException w:name="List Number 2" w:semiHidden="1" w:unhideWhenUsed="1"/>
-    <w:lsdException w:name="List Number 3" w:semiHidden="1" w:unhideWhenUsed="1"/>
-    <w:lsdException w:name="List Number 4" w:semiHidden="1" w:unhideWhenUsed="1"/>
-    <w:lsdException w:name="List Number 5" w:semiHidden="1" w:unhideWhenUsed="1"/>
-    <w:lsdException w:name="Title" w:uiPriority="10" w:qFormat="1"/>
-    <w:lsdException w:name="Closing" w:semiHidden="1" w:unhideWhenUsed="1"/>
-    <w:lsdException w:name="Signature" w:semiHidden="1" w:unhideWhenUsed="1"/>
-    <w:lsdException w:name="Default Paragraph Font" w:semiHidden="1" w:uiPriority="1" w:unhideWhenUsed="1"/>
-    <w:lsdException w:name="Body Text" w:semiHidden="1" w:unhideWhenUsed="1"/>
-    <w:lsdException w:name="Body Text Indent" w:semiHidden="1" w:unhideWhenUsed="1"/>
-    <w:lsdException w:name="List Continue" w:semiHidden="1" w:unhideWhenUsed="1"/>
-    <w:lsdException w:name="List Continue 2" w:semiHidden="1" w:unhideWhenUsed="1"/>
-    <w:lsdException w:name="List Continue 3" w:semiHidden="1" w:unhideWhenUsed="1"/>
-    <w:lsdException w:name="List Continue 4" w:semiHidden="1" w:unhideWhenUsed="1"/>
-    <w:lsdException w:name="List Continue 5" w:semiHidden="1" w:unhideWhenUsed="1"/>
-    <w:lsdException w:name="Message Header" w:semiHidden="1" w:unhideWhenUsed="1"/>
-    <w:lsdException w:name="Subtitle" w:uiPriority="11" w:qFormat="1"/>
-    <w:lsdException w:name="Salutation" w:semiHidden="1" w:unhideWhenUsed="1"/>
-    <w:lsdException w:name="Date" w:semiHidden="1" w:unhideWhenUsed="1"/>
-    <w:lsdException w:name="Body Text First Indent" w:semiHidden="1" w:unhideWhenUsed="1"/>
-    <w:lsdException w:name="Body Text First Indent 2" w:semiHidden="1" w:unhideWhenUsed="1"/>
-    <w:lsdException w:name="Note Heading" w:semiHidden="1" w:unhideWhenUsed="1"/>
-    <w:lsdException w:name="Body Text 2" w:semiHidden="1" w:unhideWhenUsed="1"/>
-    <w:lsdException w:name="Body Text 3" w:semiHidden="1" w:unhideWhenUsed="1"/>
-    <w:lsdException w:name="Body Text Indent 2" w:semiHidden="1" w:unhideWhenUsed="1"/>
-    <w:lsdException w:name="Body Text Indent 3" w:semiHidden="1" w:unhideWhenUsed="1"/>
-    <w:lsdException w:name="Block Text" w:semiHidden="1" w:unhideWhenUsed="1"/>
-    <w:lsdException w:name="Hyperlink" w:semiHidden="1" w:unhideWhenUsed="1"/>
-    <w:lsdException w:name="FollowedHyperlink" w:semiHidden="1" w:unhideWhenUsed="1"/>
-    <w:lsdException w:name="Strong" w:uiPriority="22" w:qFormat="1"/>
-    <w:lsdException w:name="Emphasis" w:uiPriority="20" w:qFormat="1"/>
-    <w:lsdException w:name="Document Map" w:semiHidden="1" w:unhideWhenUsed="1"/>
-    <w:lsdException w:name="Plain Text" w:semiHidden="1" w:unhideWhenUsed="1"/>
-    <w:lsdException w:name="E-mail Signature" w:semiHidden="1" w:unhideWhenUsed="1"/>
-    <w:lsdException w:name="HTML Top of Form" w:semiHidden="1" w:unhideWhenUsed="1"/>
-    <w:lsdException w:name="HTML Bottom of Form" w:semiHidden="1" w:unhideWhenUsed="1"/>
-    <w:lsdException w:name="Normal (Web)" w:semiHidden="1" w:unhideWhenUsed="1"/>
-    <w:lsdException w:name="HTML Acronym" w:semiHidden="1" w:unhideWhenUsed="1"/>
-    <w:lsdException w:name="HTML Address" w:semiHidden="1" w:unhideWhenUsed="1"/>
-    <w:lsdException w:name="HTML Cite" w:semiHidden="1" w:unhideWhenUsed="1"/>
-    <w:lsdException w:name="HTML Code" w:semiHidden="1" w:unhideWhenUsed="1"/>
-    <w:lsdException w:name="HTML Definition" w:semiHidden="1" w:unhideWhenUsed="1"/>
-    <w:lsdException w:name="HTML Keyboard" w:semiHidden="1" w:unhideWhenUsed="1"/>
-    <w:lsdException w:name="HTML Preformatted" w:semiHidden="1" w:unhideWhenUsed="1"/>
-    <w:lsdException w:name="HTML Sample" w:semiHidden="1" w:unhideWhenUsed="1"/>
-    <w:lsdException w:name="HTML Typewriter" w:semiHidden="1" w:unhideWhenUsed="1"/>
-    <w:lsdException w:name="HTML Variable" w:semiHidden="1" w:unhideWhenUsed="1"/>
-    <w:lsdException w:name="Normal Table" w:semiHidden="1" w:unhideWhenUsed="1"/>
-    <w:lsdException w:name="annotation subject" w:semiHidden="1" w:unhideWhenUsed="1"/>
-    <w:lsdException w:name="No List" w:semiHidden="1" w:unhideWhenUsed="1"/>
-    <w:lsdException w:name="Outline List 1" w:semiHidden="1" w:unhideWhenUsed="1"/>
-    <w:lsdException w:name="Outline List 2" w:semiHidden="1" w:unhideWhenUsed="1"/>
-    <w:lsdException w:name="Outline List 3" w:semiHidden="1" w:unhideWhenUsed="1"/>
-    <w:lsdException w:name="Table Simple 1" w:semiHidden="1" w:unhideWhenUsed="1"/>
-    <w:lsdException w:name="Table Simple 2" w:semiHidden="1" w:unhideWhenUsed="1"/>
-    <w:lsdException w:name="Table Simple 3" w:semiHidden="1" w:unhideWhenUsed="1"/>
-    <w:lsdException w:name="Table Classic 1" w:semiHidden="1" w:unhideWhenUsed="1"/>
-    <w:lsdException w:name="Table Classic 2" w:semiHidden="1" w:unhideWhenUsed="1"/>
-    <w:lsdException w:name="Table Classic 3" w:semiHidden="1" w:unhideWhenUsed="1"/>
-    <w:lsdException w:name="Table Classic 4" w:semiHidden="1" w:unhideWhenUsed="1"/>
-    <w:lsdException w:name="Table Colorful 1" w:semiHidden="1" w:unhideWhenUsed="1"/>
-    <w:lsdException w:name="Table Colorful 2" w:semiHidden="1" w:unhideWhenUsed="1"/>
-    <w:lsdException w:name="Table Colorful 3" w:semiHidden="1" w:unhideWhenUsed="1"/>
-    <w:lsdException w:name="Table Columns 1" w:semiHidden="1" w:unhideWhenUsed="1"/>
-    <w:lsdException w:name="Table Columns 2" w:semiHidden="1" w:unhideWhenUsed="1"/>
-    <w:lsdException w:name="Table Columns 3" w:semiHidden="1" w:unhideWhenUsed="1"/>
-    <w:lsdException w:name="Table Columns 4" w:semiHidden="1" w:unhideWhenUsed="1"/>
-    <w:lsdException w:name="Table Columns 5" w:semiHidden="1" w:unhideWhenUsed="1"/>
-    <w:lsdException w:name="Table Grid 1" w:semiHidden="1" w:unhideWhenUsed="1"/>
-    <w:lsdException w:name="Table Grid 2" w:semiHidden="1" w:unhideWhenUsed="1"/>
-    <w:lsdException w:name="Table Grid 3" w:semiHidden="1" w:unhideWhenUsed="1"/>
-    <w:lsdException w:name="Table Grid 4" w:semiHidden="1" w:unhideWhenUsed="1"/>
-    <w:lsdException w:name="Table Grid 5" w:semiHidden="1" w:unhideWhenUsed="1"/>
-    <w:lsdException w:name="Table Grid 6" w:semiHidden="1" w:unhideWhenUsed="1"/>
-    <w:lsdException w:name="Table Grid 7" w:semiHidden="1" w:unhideWhenUsed="1"/>
-    <w:lsdException w:name="Table Grid 8" w:semiHidden="1" w:unhideWhenUsed="1"/>
-    <w:lsdException w:name="Table List 1" w:semiHidden="1" w:unhideWhenUsed="1"/>
-    <w:lsdException w:name="Table List 2" w:semiHidden="1" w:unhideWhenUsed="1"/>
-    <w:lsdException w:name="Table List 3" w:semiHidden="1" w:unhideWhenUsed="1"/>
-    <w:lsdException w:name="Table List 4" w:semiHidden="1" w:unhideWhenUsed="1"/>
-    <w:lsdException w:name="Table List 5" w:semiHidden="1" w:unhideWhenUsed="1"/>
-    <w:lsdException w:name="Table List 6" w:semiHidden="1" w:unhideWhenUsed="1"/>
-    <w:lsdException w:name="Table List 7" w:semiHidden="1" w:unhideWhenUsed="1"/>
-    <w:lsdException w:name="Table List 8" w:semiHidden="1" w:unhideWhenUsed="1"/>
-    <w:lsdException w:name="Table 3D effects 1" w:semiHidden="1" w:unhideWhenUsed="1"/>
-    <w:lsdException w:name="Table 3D effects 2" w:semiHidden="1" w:unhideWhenUsed="1"/>
-    <w:lsdException w:name="Table 3D effects 3" w:semiHidden="1" w:unhideWhenUsed="1"/>
-    <w:lsdException w:name="Table Contemporary" w:semiHidden="1" w:unhideWhenUsed="1"/>
-    <w:lsdException w:name="Table Elegant" w:semiHidden="1" w:unhideWhenUsed="1"/>
-    <w:lsdException w:name="Table Professional" w:semiHidden="1" w:unhideWhenUsed="1"/>
-    <w:lsdException w:name="Table Subtle 1" w:semiHidden="1" w:unhideWhenUsed="1"/>
-    <w:lsdException w:name="Table Subtle 2" w:semiHidden="1" w:unhideWhenUsed="1"/>
-    <w:lsdException w:name="Table Web 1" w:semiHidden="1" w:unhideWhenUsed="1"/>
-    <w:lsdException w:name="Table Web 2" w:semiHidden="1" w:unhideWhenUsed="1"/>
-    <w:lsdException w:name="Table Web 3" w:semiHidden="1" w:unhideWhenUsed="1"/>
-    <w:lsdException w:name="Balloon Text" w:semiHidden="1" w:unhideWhenUsed="1"/>
-    <w:lsdException w:name="Table Grid" w:uiPriority="39"/>
-    <w:lsdException w:name="Table Theme" w:semiHidden="1" w:unhideWhenUsed="1"/>
-    <w:lsdException w:name="Placeholder Text" w:semiHidden="1"/>
-    <w:lsdException w:name="No Spacing" w:uiPriority="1" w:qFormat="1"/>
-    <w:lsdException w:name="Light Shading" w:uiPriority="60"/>
-    <w:lsdException w:name="Light List" w:uiPriority="61"/>
-    <w:lsdException w:name="Light Grid" w:uiPriority="62"/>
-    <w:lsdException w:name="Medium Shading 1" w:uiPriority="63"/>
-    <w:lsdException w:name="Medium Shading 2" w:uiPriority="64"/>
-    <w:lsdException w:name="Medium List 1" w:uiPriority="65"/>
-    <w:lsdException w:name="Medium List 2" w:uiPriority="66"/>
-    <w:lsdException w:name="Medium Grid 1" w:uiPriority="67"/>
-    <w:lsdException w:name="Medium Grid 2" w:uiPriority="68"/>
-    <w:lsdException w:name="Medium Grid 3" w:uiPriority="69"/>
-    <w:lsdException w:name="Dark List" w:uiPriority="70"/>
-    <w:lsdException w:name="Colorful Shading" w:uiPriority="71"/>
-    <w:lsdException w:name="Colorful List" w:uiPriority="72"/>
-    <w:lsdException w:name="Colorful Grid" w:uiPriority="73"/>
-    <w:lsdException w:name="Light Shading Accent 1" w:uiPriority="60"/>
-    <w:lsdException w:name="Light List Accent 1" w:uiPriority="61"/>
-    <w:lsdException w:name="Light Grid Accent 1" w:uiPriority="62"/>
-    <w:lsdException w:name="Medium Shading 1 Accent 1" w:uiPriority="63"/>
-    <w:lsdException w:name="Medium Shading 2 Accent 1" w:uiPriority="64"/>
-    <w:lsdException w:name="Medium List 1 Accent 1" w:uiPriority="65"/>
-    <w:lsdException w:name="Revision" w:semiHidden="1"/>
-    <w:lsdException w:name="List Paragraph" w:uiPriority="34" w:qFormat="1"/>
-    <w:lsdException w:name="Quote" w:uiPriority="29" w:qFormat="1"/>
-    <w:lsdException w:name="Intense Quote" w:uiPriority="30" w:qFormat="1"/>
-    <w:lsdException w:name="Medium List 2 Accent 1" w:uiPriority="66"/>
-    <w:lsdException w:name="Medium Grid 1 Accent 1" w:uiPriority="67"/>
-    <w:lsdException w:name="Medium Grid 2 Accent 1" w:uiPriority="68"/>
-    <w:lsdException w:name="Medium Grid 3 Accent 1" w:uiPriority="69"/>
-    <w:lsdException w:name="Dark List Accent 1" w:uiPriority="70"/>
-    <w:lsdException w:name="Colorful Shading Accent 1" w:uiPriority="71"/>
-    <w:lsdException w:name="Colorful List Accent 1" w:uiPriority="72"/>
-    <w:lsdException w:name="Colorful Grid Accent 1" w:uiPriority="73"/>
-    <w:lsdException w:name="Light Shading Accent 2" w:uiPriority="60"/>
-    <w:lsdException w:name="Light List Accent 2" w:uiPriority="61"/>
-    <w:lsdException w:name="Light Grid Accent 2" w:uiPriority="62"/>
-    <w:lsdException w:name="Medium Shading 1 Accent 2" w:uiPriority="63"/>
-    <w:lsdException w:name="Medium Shading 2 Accent 2" w:uiPriority="64"/>
-    <w:lsdException w:name="Medium List 1 Accent 2" w:uiPriority="65"/>
-    <w:lsdException w:name="Medium List 2 Accent 2" w:uiPriority="66"/>
-    <w:lsdException w:name="Medium Grid 1 Accent 2" w:uiPriority="67"/>
-    <w:lsdException w:name="Medium Grid 2 Accent 2" w:uiPriority="68"/>
-    <w:lsdException w:name="Medium Grid 3 Accent 2" w:uiPriority="69"/>
-    <w:lsdException w:name="Dark List Accent 2" w:uiPriority="70"/>
-    <w:lsdException w:name="Colorful Shading Accent 2" w:uiPriority="71"/>
-    <w:lsdException w:name="Colorful List Accent 2" w:uiPriority="72"/>
-    <w:lsdException w:name="Colorful Grid Accent 2" w:uiPriority="73"/>
-    <w:lsdException w:name="Light Shading Accent 3" w:uiPriority="60"/>
-    <w:lsdException w:name="Light List Accent 3" w:uiPriority="61"/>
-    <w:lsdException w:name="Light Grid Accent 3" w:uiPriority="62"/>
-    <w:lsdException w:name="Medium Shading 1 Accent 3" w:uiPriority="63"/>
-    <w:lsdException w:name="Medium Shading 2 Accent 3" w:uiPriority="64"/>
-    <w:lsdException w:name="Medium List 1 Accent 3" w:uiPriority="65"/>
-    <w:lsdException w:name="Medium List 2 Accent 3" w:uiPriority="66"/>
-    <w:lsdException w:name="Medium Grid 1 Accent 3" w:uiPriority="67"/>
-    <w:lsdException w:name="Medium Grid 2 Accent 3" w:uiPriority="68"/>
-    <w:lsdException w:name="Medium Grid 3 Accent 3" w:uiPriority="69"/>
-    <w:lsdException w:name="Dark List Accent 3" w:uiPriority="70"/>
-    <w:lsdException w:name="Colorful Shading Accent 3" w:uiPriority="71"/>
-    <w:lsdException w:name="Colorful List Accent 3" w:uiPriority="72"/>
-    <w:lsdException w:name="Colorful Grid Accent 3" w:uiPriority="73"/>
-    <w:lsdException w:name="Light Shading Accent 4" w:uiPriority="60"/>
-    <w:lsdException w:name="Light List Accent 4" w:uiPriority="61"/>
-    <w:lsdException w:name="Light Grid Accent 4" w:uiPriority="62"/>
-    <w:lsdException w:name="Medium Shading 1 Accent 4" w:uiPriority="63"/>
-    <w:lsdException w:name="Medium Shading 2 Accent 4" w:uiPriority="64"/>
-    <w:lsdException w:name="Medium List 1 Accent 4" w:uiPriority="65"/>
-    <w:lsdException w:name="Medium List 2 Accent 4" w:uiPriority="66"/>
-    <w:lsdException w:name="Medium Grid 1 Accent 4" w:uiPriority="67"/>
-    <w:lsdException w:name="Medium Grid 2 Accent 4" w:uiPriority="68"/>
-    <w:lsdException w:name="Medium Grid 3 Accent 4" w:uiPriority="69"/>
-    <w:lsdException w:name="Dark List Accent 4" w:uiPriority="70"/>
-    <w:lsdException w:name="Colorful Shading Accent 4" w:uiPriority="71"/>
-    <w:lsdException w:name="Colorful List Accent 4" w:uiPriority="72"/>
-    <w:lsdException w:name="Colorful Grid Accent 4" w:uiPriority="73"/>
-    <w:lsdException w:name="Light Shading Accent 5" w:uiPriority="60"/>
-    <w:lsdException w:name="Light List Accent 5" w:uiPriority="61"/>
-    <w:lsdException w:name="Light Grid Accent 5" w:uiPriority="62"/>
-    <w:lsdException w:name="Medium Shading 1 Accent 5" w:uiPriority="63"/>
-    <w:lsdException w:name="Medium Shading 2 Accent 5" w:uiPriority="64"/>
-    <w:lsdException w:name="Medium List 1 Accent 5" w:uiPriority="65"/>
-    <w:lsdException w:name="Medium List 2 Accent 5" w:uiPriority="66"/>
-    <w:lsdException w:name="Medium Grid 1 Accent 5" w:uiPriority="67"/>
-    <w:lsdException w:name="Medium Grid 2 Accent 5" w:uiPriority="68"/>
-    <w:lsdException w:name="Medium Grid 3 Accent 5" w:uiPriority="69"/>
-    <w:lsdException w:name="Dark List Accent 5" w:uiPriority="70"/>
-    <w:lsdException w:name="Colorful Shading Accent 5" w:uiPriority="71"/>
-    <w:lsdException w:name="Colorful List Accent 5" w:uiPriority="72"/>
-    <w:lsdException w:name="Colorful Grid Accent 5" w:uiPriority="73"/>
-    <w:lsdException w:name="Light Shading Accent 6" w:uiPriority="60"/>
-    <w:lsdException w:name="Light List Accent 6" w:uiPriority="61"/>
-    <w:lsdException w:name="Light Grid Accent 6" w:uiPriority="62"/>
-    <w:lsdException w:name="Medium Shading 1 Accent 6" w:uiPriority="63"/>
-    <w:lsdException w:name="Medium Shading 2 Accent 6" w:uiPriority="64"/>
-    <w:lsdException w:name="Medium List 1 Accent 6" w:uiPriority="65"/>
-    <w:lsdException w:name="Medium List 2 Accent 6" w:uiPriority="66"/>
-    <w:lsdException w:name="Medium Grid 1 Accent 6" w:uiPriority="67"/>
-    <w:lsdException w:name="Medium Grid 2 Accent 6" w:uiPriority="68"/>
-    <w:lsdException w:name="Medium Grid 3 Accent 6" w:uiPriority="69"/>
-    <w:lsdException w:name="Dark List Accent 6" w:uiPriority="70"/>
-    <w:lsdException w:name="Colorful Shading Accent 6" w:uiPriority="71"/>
-    <w:lsdException w:name="Colorful List Accent 6" w:uiPriority="72"/>
-    <w:lsdException w:name="Colorful Grid Accent 6" w:uiPriority="73"/>
-    <w:lsdException w:name="Subtle Emphasis" w:uiPriority="19" w:qFormat="1"/>
-    <w:lsdException w:name="Intense Emphasis" w:uiPriority="21" w:qFormat="1"/>
-    <w:lsdException w:name="Subtle Reference" w:uiPriority="31" w:qFormat="1"/>
-    <w:lsdException w:name="Intense Reference" w:uiPriority="32" w:qFormat="1"/>
-    <w:lsdException w:name="Book Title" w:uiPriority="33" w:qFormat="1"/>
-    <w:lsdException w:name="Bibliography" w:semiHidden="1" w:uiPriority="37" w:unhideWhenUsed="1"/>
-    <w:lsdException w:name="TOC Heading" w:semiHidden="1" w:uiPriority="39" w:unhideWhenUsed="1" w:qFormat="1"/>
-    <w:lsdException w:name="Plain Table 1" w:uiPriority="41"/>
-    <w:lsdException w:name="Plain Table 2" w:uiPriority="42"/>
-    <w:lsdException w:name="Plain Table 3" w:uiPriority="43"/>
-    <w:lsdException w:name="Plain Table 4" w:uiPriority="44"/>
-    <w:lsdException w:name="Plain Table 5" w:uiPriority="45"/>
-    <w:lsdException w:name="Grid Table Light" w:uiPriority="40"/>
-    <w:lsdException w:name="Grid Table 1 Light" w:uiPriority="46"/>
-    <w:lsdException w:name="Grid Table 2" w:uiPriority="47"/>
-    <w:lsdException w:name="Grid Table 3" w:uiPriority="48"/>
-    <w:lsdException w:name="Grid Table 4" w:uiPriority="49"/>
-    <w:lsdException w:name="Grid Table 5 Dark" w:uiPriority="50"/>
-    <w:lsdException w:name="Grid Table 6 Colorful" w:uiPriority="51"/>
-    <w:lsdException w:name="Grid Table 7 Colorful" w:uiPriority="52"/>
-    <w:lsdException w:name="Grid Table 1 Light Accent 1" w:uiPriority="46"/>
-    <w:lsdException w:name="Grid Table 2 Accent 1" w:uiPriority="47"/>
-    <w:lsdException w:name="Grid Table 3 Accent 1" w:uiPriority="48"/>
-    <w:lsdException w:name="Grid Table 4 Accent 1" w:uiPriority="49"/>
-    <w:lsdException w:name="Grid Table 5 Dark Accent 1" w:uiPriority="50"/>
-    <w:lsdException w:name="Grid Table 6 Colorful Accent 1" w:uiPriority="51"/>
-    <w:lsdException w:name="Grid Table 7 Colorful Accent 1" w:uiPriority="52"/>
-    <w:lsdException w:name="Grid Table 1 Light Accent 2" w:uiPriority="46"/>
-    <w:lsdException w:name="Grid Table 2 Accent 2" w:uiPriority="47"/>
-    <w:lsdException w:name="Grid Table 3 Accent 2" w:uiPriority="48"/>
-    <w:lsdException w:name="Grid Table 4 Accent 2" w:uiPriority="49"/>
-    <w:lsdException w:name="Grid Table 5 Dark Accent 2" w:uiPriority="50"/>
-    <w:lsdException w:name="Grid Table 6 Colorful Accent 2" w:uiPriority="51"/>
-    <w:lsdException w:name="Grid Table 7 Colorful Accent 2" w:uiPriority="52"/>
-    <w:lsdException w:name="Grid Table 1 Light Accent 3" w:uiPriority="46"/>
-    <w:lsdException w:name="Grid Table 2 Accent 3" w:uiPriority="47"/>
-    <w:lsdException w:name="Grid Table 3 Accent 3" w:uiPriority="48"/>
-    <w:lsdException w:name="Grid Table 4 Accent 3" w:uiPriority="49"/>
-    <w:lsdException w:name="Grid Table 5 Dark Accent 3" w:uiPriority="50"/>
-    <w:lsdException w:name="Grid Table 6 Colorful Accent 3" w:uiPriority="51"/>
-    <w:lsdException w:name="Grid Table 7 Colorful Accent 3" w:uiPriority="52"/>
-    <w:lsdException w:name="Grid Table 1 Light Accent 4" w:uiPriority="46"/>
-    <w:lsdException w:name="Grid Table 2 Accent 4" w:uiPriority="47"/>
-    <w:lsdException w:name="Grid Table 3 Accent 4" w:uiPriority="48"/>
-    <w:lsdException w:name="Grid Table 4 Accent 4" w:uiPriority="49"/>
-    <w:lsdException w:name="Grid Table 5 Dark Accent 4" w:uiPriority="50"/>
-    <w:lsdException w:name="Grid Table 6 Colorful Accent 4" w:uiPriority="51"/>
-    <w:lsdException w:name="Grid Table 7 Colorful Accent 4" w:uiPriority="52"/>
-    <w:lsdException w:name="Grid Table 1 Light Accent 5" w:uiPriority="46"/>
-    <w:lsdException w:name="Grid Table 2 Accent 5" w:uiPriority="47"/>
-    <w:lsdException w:name="Grid Table 3 Accent 5" w:uiPriority="48"/>
-    <w:lsdException w:name="Grid Table 4 Accent 5" w:uiPriority="49"/>
-    <w:lsdException w:name="Grid Table 5 Dark Accent 5" w:uiPriority="50"/>
-    <w:lsdException w:name="Grid Table 6 Colorful Accent 5" w:uiPriority="51"/>
-    <w:lsdException w:name="Grid Table 7 Colorful Accent 5" w:uiPriority="52"/>
-    <w:lsdException w:name="Grid Table 1 Light Accent 6" w:uiPriority="46"/>
-    <w:lsdException w:name="Grid Table 2 Accent 6" w:uiPriority="47"/>
-    <w:lsdException w:name="Grid Table 3 Accent 6" w:uiPriority="48"/>
-    <w:lsdException w:name="Grid Table 4 Accent 6" w:uiPriority="49"/>
-    <w:lsdException w:name="Grid Table 5 Dark Accent 6" w:uiPriority="50"/>
-    <w:lsdException w:name="Grid Table 6 Colorful Accent 6" w:uiPriority="51"/>
-    <w:lsdException w:name="Grid Table 7 Colorful Accent 6" w:uiPriority="52"/>
-    <w:lsdException w:name="List Table 1 Light" w:uiPriority="46"/>
-    <w:lsdException w:name="List Table 2" w:uiPriority="47"/>
-    <w:lsdException w:name="List Table 3" w:uiPriority="48"/>
-    <w:lsdException w:name="List Table 4" w:uiPriority="49"/>
-    <w:lsdException w:name="List Table 5 Dark" w:uiPriority="50"/>
-    <w:lsdException w:name="List Table 6 Colorful" w:uiPriority="51"/>
-    <w:lsdException w:name="List Table 7 Colorful" w:uiPriority="52"/>
-    <w:lsdException w:name="List Table 1 Light Accent 1" w:uiPriority="46"/>
-    <w:lsdException w:name="List Table 2 Accent 1" w:uiPriority="47"/>
-    <w:lsdException w:name="List Table 3 Accent 1" w:uiPriority="48"/>
-    <w:lsdException w:name="List Table 4 Accent 1" w:uiPriority="49"/>
-    <w:lsdException w:name="List Table 5 Dark Accent 1" w:uiPriority="50"/>
-    <w:lsdException w:name="List Table 6 Colorful Accent 1" w:uiPriority="51"/>
-    <w:lsdException w:name="List Table 7 Colorful Accent 1" w:uiPriority="52"/>
-    <w:lsdException w:name="List Table 1 Light Accent 2" w:uiPriority="46"/>
-    <w:lsdException w:name="List Table 2 Accent 2" w:uiPriority="47"/>
-    <w:lsdException w:name="List Table 3 Accent 2" w:uiPriority="48"/>
-    <w:lsdException w:name="List Table 4 Accent 2" w:uiPriority="49"/>
-    <w:lsdException w:name="List Table 5 Dark Accent 2" w:uiPriority="50"/>
-    <w:lsdException w:name="List Table 6 Colorful Accent 2" w:uiPriority="51"/>
-    <w:lsdException w:name="List Table 7 Colorful Accent 2" w:uiPriority="52"/>
-    <w:lsdException w:name="List Table 1 Light Accent 3" w:uiPriority="46"/>
-    <w:lsdException w:name="List Table 2 Accent 3" w:uiPriority="47"/>
-    <w:lsdException w:name="List Table 3 Accent 3" w:uiPriority="48"/>
-    <w:lsdException w:name="List Table 4 Accent 3" w:uiPriority="49"/>
-    <w:lsdException w:name="List Table 5 Dark Accent 3" w:uiPriority="50"/>
-    <w:lsdException w:name="List Table 6 Colorful Accent 3" w:uiPriority="51"/>
-    <w:lsdException w:name="List Table 7 Colorful Accent 3" w:uiPriority="52"/>
-    <w:lsdException w:name="List Table 1 Light Accent 4" w:uiPriority="46"/>
-    <w:lsdException w:name="List Table 2 Accent 4" w:uiPriority="47"/>
-    <w:lsdException w:name="List Table 3 Accent 4" w:uiPriority="48"/>
-    <w:lsdException w:name="List Table 4 Accent 4" w:uiPriority="49"/>
-    <w:lsdException w:name="List Table 5 Dark Accent 4" w:uiPriority="50"/>
-    <w:lsdException w:name="List Table 6 Colorful Accent 4" w:uiPriority="51"/>
-    <w:lsdException w:name="List Table 7 Colorful Accent 4" w:uiPriority="52"/>
-    <w:lsdException w:name="List Table 1 Light Accent 5" w:uiPriority="46"/>
-    <w:lsdException w:name="List Table 2 Accent 5" w:uiPriority="47"/>
-    <w:lsdException w:name="List Table 3 Accent 5" w:uiPriority="48"/>
-    <w:lsdException w:name="List Table 4 Accent 5" w:uiPriority="49"/>
-    <w:lsdException w:name="List Table 5 Dark Accent 5" w:uiPriority="50"/>
-    <w:lsdException w:name="List Table 6 Colorful Accent 5" w:uiPriority="51"/>
-    <w:lsdException w:name="List Table 7 Colorful Accent 5" w:uiPriority="52"/>
-    <w:lsdException w:name="List Table 1 Light Accent 6" w:uiPriority="46"/>
-    <w:lsdException w:name="List Table 2 Accent 6" w:uiPriority="47"/>
-    <w:lsdException w:name="List Table 3 Accent 6" w:uiPriority="48"/>
-    <w:lsdException w:name="List Table 4 Accent 6" w:uiPriority="49"/>
-    <w:lsdException w:name="List Table 5 Dark Accent 6" w:uiPriority="50"/>
-    <w:lsdException w:name="List Table 6 Colorful Accent 6" w:uiPriority="51"/>
-    <w:lsdException w:name="List Table 7 Colorful Accent 6" w:uiPriority="52"/>
+  <w:latentStyles w:defLockedState="0" w:defUIPriority="99" w:defSemiHidden="1" w:defUnhideWhenUsed="1" w:defQFormat="0" w:count="267">
+    <w:lsdException w:name="Normal" w:semiHidden="0" w:uiPriority="0" w:unhideWhenUsed="0" w:qFormat="1"/>
+    <w:lsdException w:name="heading 1" w:semiHidden="0" w:uiPriority="9" w:unhideWhenUsed="0" w:qFormat="1"/>
+    <w:lsdException w:name="heading 2" w:uiPriority="9" w:qFormat="1"/>
+    <w:lsdException w:name="heading 3" w:uiPriority="9" w:qFormat="1"/>
+    <w:lsdException w:name="heading 4" w:uiPriority="9" w:qFormat="1"/>
+    <w:lsdException w:name="heading 5" w:uiPriority="9" w:qFormat="1"/>
+    <w:lsdException w:name="heading 6" w:uiPriority="9" w:qFormat="1"/>
+    <w:lsdException w:name="heading 7" w:uiPriority="9" w:qFormat="1"/>
+    <w:lsdException w:name="heading 8" w:uiPriority="9" w:qFormat="1"/>
+    <w:lsdException w:name="heading 9" w:uiPriority="9" w:qFormat="1"/>
+    <w:lsdException w:name="toc 1" w:uiPriority="39"/>
+    <w:lsdException w:name="toc 2" w:uiPriority="39"/>
+    <w:lsdException w:name="toc 3" w:uiPriority="39"/>
+    <w:lsdException w:name="toc 4" w:uiPriority="39"/>
+    <w:lsdException w:name="toc 5" w:uiPriority="39"/>
+    <w:lsdException w:name="toc 6" w:uiPriority="39"/>
+    <w:lsdException w:name="toc 7" w:uiPriority="39"/>
+    <w:lsdException w:name="toc 8" w:uiPriority="39"/>
+    <w:lsdException w:name="toc 9" w:uiPriority="39"/>
+    <w:lsdException w:name="caption" w:uiPriority="35" w:qFormat="1"/>
+    <w:lsdException w:name="Title" w:semiHidden="0" w:uiPriority="10" w:unhideWhenUsed="0" w:qFormat="1"/>
+    <w:lsdException w:name="Default Paragraph Font" w:uiPriority="1"/>
+    <w:lsdException w:name="Subtitle" w:semiHidden="0" w:uiPriority="11" w:unhideWhenUsed="0" w:qFormat="1"/>
+    <w:lsdException w:name="Strong" w:semiHidden="0" w:uiPriority="22" w:unhideWhenUsed="0" w:qFormat="1"/>
+    <w:lsdException w:name="Emphasis" w:semiHidden="0" w:uiPriority="20" w:unhideWhenUsed="0" w:qFormat="1"/>
+    <w:lsdException w:name="Table Grid" w:semiHidden="0" w:uiPriority="39" w:unhideWhenUsed="0"/>
+    <w:lsdException w:name="Placeholder Text" w:unhideWhenUsed="0"/>
+    <w:lsdException w:name="No Spacing" w:semiHidden="0" w:uiPriority="1" w:unhideWhenUsed="0" w:qFormat="1"/>
+    <w:lsdException w:name="Light Shading" w:semiHidden="0" w:uiPriority="60" w:unhideWhenUsed="0"/>
+    <w:lsdException w:name="Light List" w:semiHidden="0" w:uiPriority="61" w:unhideWhenUsed="0"/>
+    <w:lsdException w:name="Light Grid" w:semiHidden="0" w:uiPriority="62" w:unhideWhenUsed="0"/>
+    <w:lsdException w:name="Medium Shading 1" w:semiHidden="0" w:uiPriority="63" w:unhideWhenUsed="0"/>
+    <w:lsdException w:name="Medium Shading 2" w:semiHidden="0" w:uiPriority="64" w:unhideWhenUsed="0"/>
+    <w:lsdException w:name="Medium List 1" w:semiHidden="0" w:uiPriority="65" w:unhideWhenUsed="0"/>
+    <w:lsdException w:name="Medium List 2" w:semiHidden="0" w:uiPriority="66" w:unhideWhenUsed="0"/>
+    <w:lsdException w:name="Medium Grid 1" w:semiHidden="0" w:uiPriority="67" w:unhideWhenUsed="0"/>
+    <w:lsdException w:name="Medium Grid 2" w:semiHidden="0" w:uiPriority="68" w:unhideWhenUsed="0"/>
+    <w:lsdException w:name="Medium Grid 3" w:semiHidden="0" w:uiPriority="69" w:unhideWhenUsed="0"/>
+    <w:lsdException w:name="Dark List" w:semiHidden="0" w:uiPriority="70" w:unhideWhenUsed="0"/>
+    <w:lsdException w:name="Colorful Shading" w:semiHidden="0" w:uiPriority="71" w:unhideWhenUsed="0"/>
+    <w:lsdException w:name="Colorful List" w:semiHidden="0" w:uiPriority="72" w:unhideWhenUsed="0"/>
+    <w:lsdException w:name="Colorful Grid" w:semiHidden="0" w:uiPriority="73" w:unhideWhenUsed="0"/>
+    <w:lsdException w:name="Light Shading Accent 1" w:semiHidden="0" w:uiPriority="60" w:unhideWhenUsed="0"/>
+    <w:lsdException w:name="Light List Accent 1" w:semiHidden="0" w:uiPriority="61" w:unhideWhenUsed="0"/>
+    <w:lsdException w:name="Light Grid Accent 1" w:semiHidden="0" w:uiPriority="62" w:unhideWhenUsed="0"/>
+    <w:lsdException w:name="Medium Shading 1 Accent 1" w:semiHidden="0" w:uiPriority="63" w:unhideWhenUsed="0"/>
+    <w:lsdException w:name="Medium Shading 2 Accent 1" w:semiHidden="0" w:uiPriority="64" w:unhideWhenUsed="0"/>
+    <w:lsdException w:name="Medium List 1 Accent 1" w:semiHidden="0" w:uiPriority="65" w:unhideWhenUsed="0"/>
+    <w:lsdException w:name="Revision" w:unhideWhenUsed="0"/>
+    <w:lsdException w:name="List Paragraph" w:semiHidden="0" w:uiPriority="34" w:unhideWhenUsed="0" w:qFormat="1"/>
+    <w:lsdException w:name="Quote" w:semiHidden="0" w:uiPriority="29" w:unhideWhenUsed="0" w:qFormat="1"/>
+    <w:lsdException w:name="Intense Quote" w:semiHidden="0" w:uiPriority="30" w:unhideWhenUsed="0" w:qFormat="1"/>
+    <w:lsdException w:name="Medium List 2 Accent 1" w:semiHidden="0" w:uiPriority="66" w:unhideWhenUsed="0"/>
+    <w:lsdException w:name="Medium Grid 1 Accent 1" w:semiHidden="0" w:uiPriority="67" w:unhideWhenUsed="0"/>
+    <w:lsdException w:name="Medium Grid 2 Accent 1" w:semiHidden="0" w:uiPriority="68" w:unhideWhenUsed="0"/>
+    <w:lsdException w:name="Medium Grid 3 Accent 1" w:semiHidden="0" w:uiPriority="69" w:unhideWhenUsed="0"/>
+    <w:lsdException w:name="Dark List Accent 1" w:semiHidden="0" w:uiPriority="70" w:unhideWhenUsed="0"/>
+    <w:lsdException w:name="Colorful Shading Accent 1" w:semiHidden="0" w:uiPriority="71" w:unhideWhenUsed="0"/>
+    <w:lsdException w:name="Colorful List Accent 1" w:semiHidden="0" w:uiPriority="72" w:unhideWhenUsed="0"/>
+    <w:lsdException w:name="Colorful Grid Accent 1" w:semiHidden="0" w:uiPriority="73" w:unhideWhenUsed="0"/>
+    <w:lsdException w:name="Light Shading Accent 2" w:semiHidden="0" w:uiPriority="60" w:unhideWhenUsed="0"/>
+    <w:lsdException w:name="Light List Accent 2" w:semiHidden="0" w:uiPriority="61" w:unhideWhenUsed="0"/>
+    <w:lsdException w:name="Light Grid Accent 2" w:semiHidden="0" w:uiPriority="62" w:unhideWhenUsed="0"/>
+    <w:lsdException w:name="Medium Shading 1 Accent 2" w:semiHidden="0" w:uiPriority="63" w:unhideWhenUsed="0"/>
+    <w:lsdException w:name="Medium Shading 2 Accent 2" w:semiHidden="0" w:uiPriority="64" w:unhideWhenUsed="0"/>
+    <w:lsdException w:name="Medium List 1 Accent 2" w:semiHidden="0" w:uiPriority="65" w:unhideWhenUsed="0"/>
+    <w:lsdException w:name="Medium List 2 Accent 2" w:semiHidden="0" w:uiPriority="66" w:unhideWhenUsed="0"/>
+    <w:lsdException w:name="Medium Grid 1 Accent 2" w:semiHidden="0" w:uiPriority="67" w:unhideWhenUsed="0"/>
+    <w:lsdException w:name="Medium Grid 2 Accent 2" w:semiHidden="0" w:uiPriority="68" w:unhideWhenUsed="0"/>
+    <w:lsdException w:name="Medium Grid 3 Accent 2" w:semiHidden="0" w:uiPriority="69" w:unhideWhenUsed="0"/>
+    <w:lsdException w:name="Dark List Accent 2" w:semiHidden="0" w:uiPriority="70" w:unhideWhenUsed="0"/>
+    <w:lsdException w:name="Colorful Shading Accent 2" w:semiHidden="0" w:uiPriority="71" w:unhideWhenUsed="0"/>
+    <w:lsdException w:name="Colorful List Accent 2" w:semiHidden="0" w:uiPriority="72" w:unhideWhenUsed="0"/>
+    <w:lsdException w:name="Colorful Grid Accent 2" w:semiHidden="0" w:uiPriority="73" w:unhideWhenUsed="0"/>
+    <w:lsdException w:name="Light Shading Accent 3" w:semiHidden="0" w:uiPriority="60" w:unhideWhenUsed="0"/>
+    <w:lsdException w:name="Light List Accent 3" w:semiHidden="0" w:uiPriority="61" w:unhideWhenUsed="0"/>
+    <w:lsdException w:name="Light Grid Accent 3" w:semiHidden="0" w:uiPriority="62" w:unhideWhenUsed="0"/>
+    <w:lsdException w:name="Medium Shading 1 Accent 3" w:semiHidden="0" w:uiPriority="63" w:unhideWhenUsed="0"/>
+    <w:lsdException w:name="Medium Shading 2 Accent 3" w:semiHidden="0" w:uiPriority="64" w:unhideWhenUsed="0"/>
+    <w:lsdException w:name="Medium List 1 Accent 3" w:semiHidden="0" w:uiPriority="65" w:unhideWhenUsed="0"/>
+    <w:lsdException w:name="Medium List 2 Accent 3" w:semiHidden="0" w:uiPriority="66" w:unhideWhenUsed="0"/>
+    <w:lsdException w:name="Medium Grid 1 Accent 3" w:semiHidden="0" w:uiPriority="67" w:unhideWhenUsed="0"/>
+    <w:lsdException w:name="Medium Grid 2 Accent 3" w:semiHidden="0" w:uiPriority="68" w:unhideWhenUsed="0"/>
+    <w:lsdException w:name="Medium Grid 3 Accent 3" w:semiHidden="0" w:uiPriority="69" w:unhideWhenUsed="0"/>
+    <w:lsdException w:name="Dark List Accent 3" w:semiHidden="0" w:uiPriority="70" w:unhideWhenUsed="0"/>
+    <w:lsdException w:name="Colorful Shading Accent 3" w:semiHidden="0" w:uiPriority="71" w:unhideWhenUsed="0"/>
+    <w:lsdException w:name="Colorful List Accent 3" w:semiHidden="0" w:uiPriority="72" w:unhideWhenUsed="0"/>
+    <w:lsdException w:name="Colorful Grid Accent 3" w:semiHidden="0" w:uiPriority="73" w:unhideWhenUsed="0"/>
+    <w:lsdException w:name="Light Shading Accent 4" w:semiHidden="0" w:uiPriority="60" w:unhideWhenUsed="0"/>
+    <w:lsdException w:name="Light List Accent 4" w:semiHidden="0" w:uiPriority="61" w:unhideWhenUsed="0"/>
+    <w:lsdException w:name="Light Grid Accent 4" w:semiHidden="0" w:uiPriority="62" w:unhideWhenUsed="0"/>
+    <w:lsdException w:name="Medium Shading 1 Accent 4" w:semiHidden="0" w:uiPriority="63" w:unhideWhenUsed="0"/>
+    <w:lsdException w:name="Medium Shading 2 Accent 4" w:semiHidden="0" w:uiPriority="64" w:unhideWhenUsed="0"/>
+    <w:lsdException w:name="Medium List 1 Accent 4" w:semiHidden="0" w:uiPriority="65" w:unhideWhenUsed="0"/>
+    <w:lsdException w:name="Medium List 2 Accent 4" w:semiHidden="0" w:uiPriority="66" w:unhideWhenUsed="0"/>
+    <w:lsdException w:name="Medium Grid 1 Accent 4" w:semiHidden="0" w:uiPriority="67" w:unhideWhenUsed="0"/>
+    <w:lsdException w:name="Medium Grid 2 Accent 4" w:semiHidden="0" w:uiPriority="68" w:unhideWhenUsed="0"/>
+    <w:lsdException w:name="Medium Grid 3 Accent 4" w:semiHidden="0" w:uiPriority="69" w:unhideWhenUsed="0"/>
+    <w:lsdException w:name="Dark List Accent 4" w:semiHidden="0" w:uiPriority="70" w:unhideWhenUsed="0"/>
+    <w:lsdException w:name="Colorful Shading Accent 4" w:semiHidden="0" w:uiPriority="71" w:unhideWhenUsed="0"/>
+    <w:lsdException w:name="Colorful List Accent 4" w:semiHidden="0" w:uiPriority="72" w:unhideWhenUsed="0"/>
+    <w:lsdException w:name="Colorful Grid Accent 4" w:semiHidden="0" w:uiPriority="73" w:unhideWhenUsed="0"/>
+    <w:lsdException w:name="Light Shading Accent 5" w:semiHidden="0" w:uiPriority="60" w:unhideWhenUsed="0"/>
+    <w:lsdException w:name="Light List Accent 5" w:semiHidden="0" w:uiPriority="61" w:unhideWhenUsed="0"/>
+    <w:lsdException w:name="Light Grid Accent 5" w:semiHidden="0" w:uiPriority="62" w:unhideWhenUsed="0"/>
+    <w:lsdException w:name="Medium Shading 1 Accent 5" w:semiHidden="0" w:uiPriority="63" w:unhideWhenUsed="0"/>
+    <w:lsdException w:name="Medium Shading 2 Accent 5" w:semiHidden="0" w:uiPriority="64" w:unhideWhenUsed="0"/>
+    <w:lsdException w:name="Medium List 1 Accent 5" w:semiHidden="0" w:uiPriority="65" w:unhideWhenUsed="0"/>
+    <w:lsdException w:name="Medium List 2 Accent 5" w:semiHidden="0" w:uiPriority="66" w:unhideWhenUsed="0"/>
+    <w:lsdException w:name="Medium Grid 1 Accent 5" w:semiHidden="0" w:uiPriority="67" w:unhideWhenUsed="0"/>
+    <w:lsdException w:name="Medium Grid 2 Accent 5" w:semiHidden="0" w:uiPriority="68" w:unhideWhenUsed="0"/>
+    <w:lsdException w:name="Medium Grid 3 Accent 5" w:semiHidden="0" w:uiPriority="69" w:unhideWhenUsed="0"/>
+    <w:lsdException w:name="Dark List Accent 5" w:semiHidden="0" w:uiPriority="70" w:unhideWhenUsed="0"/>
+    <w:lsdException w:name="Colorful Shading Accent 5" w:semiHidden="0" w:uiPriority="71" w:unhideWhenUsed="0"/>
+    <w:lsdException w:name="Colorful List Accent 5" w:semiHidden="0" w:uiPriority="72" w:unhideWhenUsed="0"/>
+    <w:lsdException w:name="Colorful Grid Accent 5" w:semiHidden="0" w:uiPriority="73" w:unhideWhenUsed="0"/>
+    <w:lsdException w:name="Light Shading Accent 6" w:semiHidden="0" w:uiPriority="60" w:unhideWhenUsed="0"/>
+    <w:lsdException w:name="Light List Accent 6" w:semiHidden="0" w:uiPriority="61" w:unhideWhenUsed="0"/>
+    <w:lsdException w:name="Light Grid Accent 6" w:semiHidden="0" w:uiPriority="62" w:unhideWhenUsed="0"/>
+    <w:lsdException w:name="Medium Shading 1 Accent 6" w:semiHidden="0" w:uiPriority="63" w:unhideWhenUsed="0"/>
+    <w:lsdException w:name="Medium Shading 2 Accent 6" w:semiHidden="0" w:uiPriority="64" w:unhideWhenUsed="0"/>
+    <w:lsdException w:name="Medium List 1 Accent 6" w:semiHidden="0" w:uiPriority="65" w:unhideWhenUsed="0"/>
+    <w:lsdException w:name="Medium List 2 Accent 6" w:semiHidden="0" w:uiPriority="66" w:unhideWhenUsed="0"/>
+    <w:lsdException w:name="Medium Grid 1 Accent 6" w:semiHidden="0" w:uiPriority="67" w:unhideWhenUsed="0"/>
+    <w:lsdException w:name="Medium Grid 2 Accent 6" w:semiHidden="0" w:uiPriority="68" w:unhideWhenUsed="0"/>
+    <w:lsdException w:name="Medium Grid 3 Accent 6" w:semiHidden="0" w:uiPriority="69" w:unhideWhenUsed="0"/>
+    <w:lsdException w:name="Dark List Accent 6" w:semiHidden="0" w:uiPriority="70" w:unhideWhenUsed="0"/>
+    <w:lsdException w:name="Colorful Shading Accent 6" w:semiHidden="0" w:uiPriority="71" w:unhideWhenUsed="0"/>
+    <w:lsdException w:name="Colorful List Accent 6" w:semiHidden="0" w:uiPriority="72" w:unhideWhenUsed="0"/>
+    <w:lsdException w:name="Colorful Grid Accent 6" w:semiHidden="0" w:uiPriority="73" w:unhideWhenUsed="0"/>
+    <w:lsdException w:name="Subtle Emphasis" w:semiHidden="0" w:uiPriority="19" w:unhideWhenUsed="0" w:qFormat="1"/>
+    <w:lsdException w:name="Intense Emphasis" w:semiHidden="0" w:uiPriority="21" w:unhideWhenUsed="0" w:qFormat="1"/>
+    <w:lsdException w:name="Subtle Reference" w:semiHidden="0" w:uiPriority="31" w:unhideWhenUsed="0" w:qFormat="1"/>
+    <w:lsdException w:name="Intense Reference" w:semiHidden="0" w:uiPriority="32" w:unhideWhenUsed="0" w:qFormat="1"/>
+    <w:lsdException w:name="Book Title" w:semiHidden="0" w:uiPriority="33" w:unhideWhenUsed="0" w:qFormat="1"/>
+    <w:lsdException w:name="Bibliography" w:uiPriority="37"/>
+    <w:lsdException w:name="TOC Heading" w:uiPriority="39" w:qFormat="1"/>
   </w:latentStyles>
   <w:style w:type="paragraph" w:default="1" w:styleId="Normal">
     <w:name w:val="Normal"/>
     <w:qFormat/>
   </w:style>
-  <w:style w:type="paragraph" w:styleId="Ttulo3">
+  <w:style w:type="paragraph" w:styleId="Heading3">
     <w:name w:val="heading 3"/>
     <w:basedOn w:val="Normal"/>
-    <w:link w:val="Ttulo3Car"/>
+    <w:link w:val="Heading3Char"/>
     <w:uiPriority w:val="9"/>
     <w:qFormat/>
     <w:rsid w:val="00D05534"/>
@@ -902,13 +803,13 @@
       <w:lang w:eastAsia="es-AR"/>
     </w:rPr>
   </w:style>
-  <w:style w:type="character" w:default="1" w:styleId="Fuentedeprrafopredeter">
+  <w:style w:type="character" w:default="1" w:styleId="DefaultParagraphFont">
     <w:name w:val="Default Paragraph Font"/>
     <w:uiPriority w:val="1"/>
     <w:semiHidden/>
     <w:unhideWhenUsed/>
   </w:style>
-  <w:style w:type="table" w:default="1" w:styleId="Tablanormal">
+  <w:style w:type="table" w:default="1" w:styleId="TableNormal">
     <w:name w:val="Normal Table"/>
     <w:uiPriority w:val="99"/>
     <w:semiHidden/>
@@ -923,16 +824,16 @@
       </w:tblCellMar>
     </w:tblPr>
   </w:style>
-  <w:style w:type="numbering" w:default="1" w:styleId="Sinlista">
+  <w:style w:type="numbering" w:default="1" w:styleId="NoList">
     <w:name w:val="No List"/>
     <w:uiPriority w:val="99"/>
     <w:semiHidden/>
     <w:unhideWhenUsed/>
   </w:style>
-  <w:style w:type="character" w:customStyle="1" w:styleId="Ttulo3Car">
-    <w:name w:val="Título 3 Car"/>
-    <w:basedOn w:val="Fuentedeprrafopredeter"/>
-    <w:link w:val="Ttulo3"/>
+  <w:style w:type="character" w:customStyle="1" w:styleId="Heading3Char">
+    <w:name w:val="Heading 3 Char"/>
+    <w:basedOn w:val="DefaultParagraphFont"/>
+    <w:link w:val="Heading3"/>
     <w:uiPriority w:val="9"/>
     <w:rsid w:val="00D05534"/>
     <w:rPr>
@@ -946,12 +847,254 @@
   </w:style>
   <w:style w:type="character" w:customStyle="1" w:styleId="tgc">
     <w:name w:val="_tgc"/>
-    <w:basedOn w:val="Fuentedeprrafopredeter"/>
+    <w:basedOn w:val="DefaultParagraphFont"/>
     <w:rsid w:val="00D05534"/>
   </w:style>
-  <w:style w:type="character" w:styleId="Hipervnculo">
+  <w:style w:type="character" w:styleId="Hyperlink">
     <w:name w:val="Hyperlink"/>
-    <w:basedOn w:val="Fuentedeprrafopredeter"/>
+    <w:basedOn w:val="DefaultParagraphFont"/>
+    <w:uiPriority w:val="99"/>
+    <w:semiHidden/>
+    <w:unhideWhenUsed/>
+    <w:rsid w:val="00D05534"/>
+    <w:rPr>
+      <w:color w:val="0000FF"/>
+      <w:u w:val="single"/>
+    </w:rPr>
+  </w:style>
+</w:styles>
+</file>
+
+<file path=word/stylesWithEffects.xml><?xml version="1.0" encoding="utf-8"?>
+<w:styles xmlns:wpc="http://schemas.microsoft.com/office/word/2010/wordprocessingCanvas" xmlns:mc="http://schemas.openxmlformats.org/markup-compatibility/2006" xmlns:o="urn:schemas-microsoft-com:office:office" xmlns:r="http://schemas.openxmlformats.org/officeDocument/2006/relationships" xmlns:m="http://schemas.openxmlformats.org/officeDocument/2006/math" xmlns:v="urn:schemas-microsoft-com:vml" xmlns:wp14="http://schemas.microsoft.com/office/word/2010/wordprocessingDrawing" xmlns:wp="http://schemas.openxmlformats.org/drawingml/2006/wordprocessingDrawing" xmlns:w10="urn:schemas-microsoft-com:office:word" xmlns:w="http://schemas.openxmlformats.org/wordprocessingml/2006/main" xmlns:w14="http://schemas.microsoft.com/office/word/2010/wordml" xmlns:wpg="http://schemas.microsoft.com/office/word/2010/wordprocessingGroup" xmlns:wpi="http://schemas.microsoft.com/office/word/2010/wordprocessingInk" xmlns:wne="http://schemas.microsoft.com/office/word/2006/wordml" xmlns:wps="http://schemas.microsoft.com/office/word/2010/wordprocessingShape" mc:Ignorable="w14 wp14">
+  <w:docDefaults>
+    <w:rPrDefault>
+      <w:rPr>
+        <w:rFonts w:asciiTheme="minorHAnsi" w:eastAsiaTheme="minorHAnsi" w:hAnsiTheme="minorHAnsi" w:cstheme="minorBidi"/>
+        <w:sz w:val="22"/>
+        <w:szCs w:val="22"/>
+        <w:lang w:val="es-AR" w:eastAsia="en-US" w:bidi="ar-SA"/>
+      </w:rPr>
+    </w:rPrDefault>
+    <w:pPrDefault>
+      <w:pPr>
+        <w:spacing w:after="160" w:line="259" w:lineRule="auto"/>
+      </w:pPr>
+    </w:pPrDefault>
+  </w:docDefaults>
+  <w:latentStyles w:defLockedState="0" w:defUIPriority="99" w:defSemiHidden="1" w:defUnhideWhenUsed="1" w:defQFormat="0" w:count="267">
+    <w:lsdException w:name="Normal" w:semiHidden="0" w:uiPriority="0" w:unhideWhenUsed="0" w:qFormat="1"/>
+    <w:lsdException w:name="heading 1" w:semiHidden="0" w:uiPriority="9" w:unhideWhenUsed="0" w:qFormat="1"/>
+    <w:lsdException w:name="heading 2" w:uiPriority="9" w:qFormat="1"/>
+    <w:lsdException w:name="heading 3" w:uiPriority="9" w:qFormat="1"/>
+    <w:lsdException w:name="heading 4" w:uiPriority="9" w:qFormat="1"/>
+    <w:lsdException w:name="heading 5" w:uiPriority="9" w:qFormat="1"/>
+    <w:lsdException w:name="heading 6" w:uiPriority="9" w:qFormat="1"/>
+    <w:lsdException w:name="heading 7" w:uiPriority="9" w:qFormat="1"/>
+    <w:lsdException w:name="heading 8" w:uiPriority="9" w:qFormat="1"/>
+    <w:lsdException w:name="heading 9" w:uiPriority="9" w:qFormat="1"/>
+    <w:lsdException w:name="toc 1" w:uiPriority="39"/>
+    <w:lsdException w:name="toc 2" w:uiPriority="39"/>
+    <w:lsdException w:name="toc 3" w:uiPriority="39"/>
+    <w:lsdException w:name="toc 4" w:uiPriority="39"/>
+    <w:lsdException w:name="toc 5" w:uiPriority="39"/>
+    <w:lsdException w:name="toc 6" w:uiPriority="39"/>
+    <w:lsdException w:name="toc 7" w:uiPriority="39"/>
+    <w:lsdException w:name="toc 8" w:uiPriority="39"/>
+    <w:lsdException w:name="toc 9" w:uiPriority="39"/>
+    <w:lsdException w:name="caption" w:uiPriority="35" w:qFormat="1"/>
+    <w:lsdException w:name="Title" w:semiHidden="0" w:uiPriority="10" w:unhideWhenUsed="0" w:qFormat="1"/>
+    <w:lsdException w:name="Default Paragraph Font" w:uiPriority="1"/>
+    <w:lsdException w:name="Subtitle" w:semiHidden="0" w:uiPriority="11" w:unhideWhenUsed="0" w:qFormat="1"/>
+    <w:lsdException w:name="Strong" w:semiHidden="0" w:uiPriority="22" w:unhideWhenUsed="0" w:qFormat="1"/>
+    <w:lsdException w:name="Emphasis" w:semiHidden="0" w:uiPriority="20" w:unhideWhenUsed="0" w:qFormat="1"/>
+    <w:lsdException w:name="Table Grid" w:semiHidden="0" w:uiPriority="39" w:unhideWhenUsed="0"/>
+    <w:lsdException w:name="Placeholder Text" w:unhideWhenUsed="0"/>
+    <w:lsdException w:name="No Spacing" w:semiHidden="0" w:uiPriority="1" w:unhideWhenUsed="0" w:qFormat="1"/>
+    <w:lsdException w:name="Light Shading" w:semiHidden="0" w:uiPriority="60" w:unhideWhenUsed="0"/>
+    <w:lsdException w:name="Light List" w:semiHidden="0" w:uiPriority="61" w:unhideWhenUsed="0"/>
+    <w:lsdException w:name="Light Grid" w:semiHidden="0" w:uiPriority="62" w:unhideWhenUsed="0"/>
+    <w:lsdException w:name="Medium Shading 1" w:semiHidden="0" w:uiPriority="63" w:unhideWhenUsed="0"/>
+    <w:lsdException w:name="Medium Shading 2" w:semiHidden="0" w:uiPriority="64" w:unhideWhenUsed="0"/>
+    <w:lsdException w:name="Medium List 1" w:semiHidden="0" w:uiPriority="65" w:unhideWhenUsed="0"/>
+    <w:lsdException w:name="Medium List 2" w:semiHidden="0" w:uiPriority="66" w:unhideWhenUsed="0"/>
+    <w:lsdException w:name="Medium Grid 1" w:semiHidden="0" w:uiPriority="67" w:unhideWhenUsed="0"/>
+    <w:lsdException w:name="Medium Grid 2" w:semiHidden="0" w:uiPriority="68" w:unhideWhenUsed="0"/>
+    <w:lsdException w:name="Medium Grid 3" w:semiHidden="0" w:uiPriority="69" w:unhideWhenUsed="0"/>
+    <w:lsdException w:name="Dark List" w:semiHidden="0" w:uiPriority="70" w:unhideWhenUsed="0"/>
+    <w:lsdException w:name="Colorful Shading" w:semiHidden="0" w:uiPriority="71" w:unhideWhenUsed="0"/>
+    <w:lsdException w:name="Colorful List" w:semiHidden="0" w:uiPriority="72" w:unhideWhenUsed="0"/>
+    <w:lsdException w:name="Colorful Grid" w:semiHidden="0" w:uiPriority="73" w:unhideWhenUsed="0"/>
+    <w:lsdException w:name="Light Shading Accent 1" w:semiHidden="0" w:uiPriority="60" w:unhideWhenUsed="0"/>
+    <w:lsdException w:name="Light List Accent 1" w:semiHidden="0" w:uiPriority="61" w:unhideWhenUsed="0"/>
+    <w:lsdException w:name="Light Grid Accent 1" w:semiHidden="0" w:uiPriority="62" w:unhideWhenUsed="0"/>
+    <w:lsdException w:name="Medium Shading 1 Accent 1" w:semiHidden="0" w:uiPriority="63" w:unhideWhenUsed="0"/>
+    <w:lsdException w:name="Medium Shading 2 Accent 1" w:semiHidden="0" w:uiPriority="64" w:unhideWhenUsed="0"/>
+    <w:lsdException w:name="Medium List 1 Accent 1" w:semiHidden="0" w:uiPriority="65" w:unhideWhenUsed="0"/>
+    <w:lsdException w:name="Revision" w:unhideWhenUsed="0"/>
+    <w:lsdException w:name="List Paragraph" w:semiHidden="0" w:uiPriority="34" w:unhideWhenUsed="0" w:qFormat="1"/>
+    <w:lsdException w:name="Quote" w:semiHidden="0" w:uiPriority="29" w:unhideWhenUsed="0" w:qFormat="1"/>
+    <w:lsdException w:name="Intense Quote" w:semiHidden="0" w:uiPriority="30" w:unhideWhenUsed="0" w:qFormat="1"/>
+    <w:lsdException w:name="Medium List 2 Accent 1" w:semiHidden="0" w:uiPriority="66" w:unhideWhenUsed="0"/>
+    <w:lsdException w:name="Medium Grid 1 Accent 1" w:semiHidden="0" w:uiPriority="67" w:unhideWhenUsed="0"/>
+    <w:lsdException w:name="Medium Grid 2 Accent 1" w:semiHidden="0" w:uiPriority="68" w:unhideWhenUsed="0"/>
+    <w:lsdException w:name="Medium Grid 3 Accent 1" w:semiHidden="0" w:uiPriority="69" w:unhideWhenUsed="0"/>
+    <w:lsdException w:name="Dark List Accent 1" w:semiHidden="0" w:uiPriority="70" w:unhideWhenUsed="0"/>
+    <w:lsdException w:name="Colorful Shading Accent 1" w:semiHidden="0" w:uiPriority="71" w:unhideWhenUsed="0"/>
+    <w:lsdException w:name="Colorful List Accent 1" w:semiHidden="0" w:uiPriority="72" w:unhideWhenUsed="0"/>
+    <w:lsdException w:name="Colorful Grid Accent 1" w:semiHidden="0" w:uiPriority="73" w:unhideWhenUsed="0"/>
+    <w:lsdException w:name="Light Shading Accent 2" w:semiHidden="0" w:uiPriority="60" w:unhideWhenUsed="0"/>
+    <w:lsdException w:name="Light List Accent 2" w:semiHidden="0" w:uiPriority="61" w:unhideWhenUsed="0"/>
+    <w:lsdException w:name="Light Grid Accent 2" w:semiHidden="0" w:uiPriority="62" w:unhideWhenUsed="0"/>
+    <w:lsdException w:name="Medium Shading 1 Accent 2" w:semiHidden="0" w:uiPriority="63" w:unhideWhenUsed="0"/>
+    <w:lsdException w:name="Medium Shading 2 Accent 2" w:semiHidden="0" w:uiPriority="64" w:unhideWhenUsed="0"/>
+    <w:lsdException w:name="Medium List 1 Accent 2" w:semiHidden="0" w:uiPriority="65" w:unhideWhenUsed="0"/>
+    <w:lsdException w:name="Medium List 2 Accent 2" w:semiHidden="0" w:uiPriority="66" w:unhideWhenUsed="0"/>
+    <w:lsdException w:name="Medium Grid 1 Accent 2" w:semiHidden="0" w:uiPriority="67" w:unhideWhenUsed="0"/>
+    <w:lsdException w:name="Medium Grid 2 Accent 2" w:semiHidden="0" w:uiPriority="68" w:unhideWhenUsed="0"/>
+    <w:lsdException w:name="Medium Grid 3 Accent 2" w:semiHidden="0" w:uiPriority="69" w:unhideWhenUsed="0"/>
+    <w:lsdException w:name="Dark List Accent 2" w:semiHidden="0" w:uiPriority="70" w:unhideWhenUsed="0"/>
+    <w:lsdException w:name="Colorful Shading Accent 2" w:semiHidden="0" w:uiPriority="71" w:unhideWhenUsed="0"/>
+    <w:lsdException w:name="Colorful List Accent 2" w:semiHidden="0" w:uiPriority="72" w:unhideWhenUsed="0"/>
+    <w:lsdException w:name="Colorful Grid Accent 2" w:semiHidden="0" w:uiPriority="73" w:unhideWhenUsed="0"/>
+    <w:lsdException w:name="Light Shading Accent 3" w:semiHidden="0" w:uiPriority="60" w:unhideWhenUsed="0"/>
+    <w:lsdException w:name="Light List Accent 3" w:semiHidden="0" w:uiPriority="61" w:unhideWhenUsed="0"/>
+    <w:lsdException w:name="Light Grid Accent 3" w:semiHidden="0" w:uiPriority="62" w:unhideWhenUsed="0"/>
+    <w:lsdException w:name="Medium Shading 1 Accent 3" w:semiHidden="0" w:uiPriority="63" w:unhideWhenUsed="0"/>
+    <w:lsdException w:name="Medium Shading 2 Accent 3" w:semiHidden="0" w:uiPriority="64" w:unhideWhenUsed="0"/>
+    <w:lsdException w:name="Medium List 1 Accent 3" w:semiHidden="0" w:uiPriority="65" w:unhideWhenUsed="0"/>
+    <w:lsdException w:name="Medium List 2 Accent 3" w:semiHidden="0" w:uiPriority="66" w:unhideWhenUsed="0"/>
+    <w:lsdException w:name="Medium Grid 1 Accent 3" w:semiHidden="0" w:uiPriority="67" w:unhideWhenUsed="0"/>
+    <w:lsdException w:name="Medium Grid 2 Accent 3" w:semiHidden="0" w:uiPriority="68" w:unhideWhenUsed="0"/>
+    <w:lsdException w:name="Medium Grid 3 Accent 3" w:semiHidden="0" w:uiPriority="69" w:unhideWhenUsed="0"/>
+    <w:lsdException w:name="Dark List Accent 3" w:semiHidden="0" w:uiPriority="70" w:unhideWhenUsed="0"/>
+    <w:lsdException w:name="Colorful Shading Accent 3" w:semiHidden="0" w:uiPriority="71" w:unhideWhenUsed="0"/>
+    <w:lsdException w:name="Colorful List Accent 3" w:semiHidden="0" w:uiPriority="72" w:unhideWhenUsed="0"/>
+    <w:lsdException w:name="Colorful Grid Accent 3" w:semiHidden="0" w:uiPriority="73" w:unhideWhenUsed="0"/>
+    <w:lsdException w:name="Light Shading Accent 4" w:semiHidden="0" w:uiPriority="60" w:unhideWhenUsed="0"/>
+    <w:lsdException w:name="Light List Accent 4" w:semiHidden="0" w:uiPriority="61" w:unhideWhenUsed="0"/>
+    <w:lsdException w:name="Light Grid Accent 4" w:semiHidden="0" w:uiPriority="62" w:unhideWhenUsed="0"/>
+    <w:lsdException w:name="Medium Shading 1 Accent 4" w:semiHidden="0" w:uiPriority="63" w:unhideWhenUsed="0"/>
+    <w:lsdException w:name="Medium Shading 2 Accent 4" w:semiHidden="0" w:uiPriority="64" w:unhideWhenUsed="0"/>
+    <w:lsdException w:name="Medium List 1 Accent 4" w:semiHidden="0" w:uiPriority="65" w:unhideWhenUsed="0"/>
+    <w:lsdException w:name="Medium List 2 Accent 4" w:semiHidden="0" w:uiPriority="66" w:unhideWhenUsed="0"/>
+    <w:lsdException w:name="Medium Grid 1 Accent 4" w:semiHidden="0" w:uiPriority="67" w:unhideWhenUsed="0"/>
+    <w:lsdException w:name="Medium Grid 2 Accent 4" w:semiHidden="0" w:uiPriority="68" w:unhideWhenUsed="0"/>
+    <w:lsdException w:name="Medium Grid 3 Accent 4" w:semiHidden="0" w:uiPriority="69" w:unhideWhenUsed="0"/>
+    <w:lsdException w:name="Dark List Accent 4" w:semiHidden="0" w:uiPriority="70" w:unhideWhenUsed="0"/>
+    <w:lsdException w:name="Colorful Shading Accent 4" w:semiHidden="0" w:uiPriority="71" w:unhideWhenUsed="0"/>
+    <w:lsdException w:name="Colorful List Accent 4" w:semiHidden="0" w:uiPriority="72" w:unhideWhenUsed="0"/>
+    <w:lsdException w:name="Colorful Grid Accent 4" w:semiHidden="0" w:uiPriority="73" w:unhideWhenUsed="0"/>
+    <w:lsdException w:name="Light Shading Accent 5" w:semiHidden="0" w:uiPriority="60" w:unhideWhenUsed="0"/>
+    <w:lsdException w:name="Light List Accent 5" w:semiHidden="0" w:uiPriority="61" w:unhideWhenUsed="0"/>
+    <w:lsdException w:name="Light Grid Accent 5" w:semiHidden="0" w:uiPriority="62" w:unhideWhenUsed="0"/>
+    <w:lsdException w:name="Medium Shading 1 Accent 5" w:semiHidden="0" w:uiPriority="63" w:unhideWhenUsed="0"/>
+    <w:lsdException w:name="Medium Shading 2 Accent 5" w:semiHidden="0" w:uiPriority="64" w:unhideWhenUsed="0"/>
+    <w:lsdException w:name="Medium List 1 Accent 5" w:semiHidden="0" w:uiPriority="65" w:unhideWhenUsed="0"/>
+    <w:lsdException w:name="Medium List 2 Accent 5" w:semiHidden="0" w:uiPriority="66" w:unhideWhenUsed="0"/>
+    <w:lsdException w:name="Medium Grid 1 Accent 5" w:semiHidden="0" w:uiPriority="67" w:unhideWhenUsed="0"/>
+    <w:lsdException w:name="Medium Grid 2 Accent 5" w:semiHidden="0" w:uiPriority="68" w:unhideWhenUsed="0"/>
+    <w:lsdException w:name="Medium Grid 3 Accent 5" w:semiHidden="0" w:uiPriority="69" w:unhideWhenUsed="0"/>
+    <w:lsdException w:name="Dark List Accent 5" w:semiHidden="0" w:uiPriority="70" w:unhideWhenUsed="0"/>
+    <w:lsdException w:name="Colorful Shading Accent 5" w:semiHidden="0" w:uiPriority="71" w:unhideWhenUsed="0"/>
+    <w:lsdException w:name="Colorful List Accent 5" w:semiHidden="0" w:uiPriority="72" w:unhideWhenUsed="0"/>
+    <w:lsdException w:name="Colorful Grid Accent 5" w:semiHidden="0" w:uiPriority="73" w:unhideWhenUsed="0"/>
+    <w:lsdException w:name="Light Shading Accent 6" w:semiHidden="0" w:uiPriority="60" w:unhideWhenUsed="0"/>
+    <w:lsdException w:name="Light List Accent 6" w:semiHidden="0" w:uiPriority="61" w:unhideWhenUsed="0"/>
+    <w:lsdException w:name="Light Grid Accent 6" w:semiHidden="0" w:uiPriority="62" w:unhideWhenUsed="0"/>
+    <w:lsdException w:name="Medium Shading 1 Accent 6" w:semiHidden="0" w:uiPriority="63" w:unhideWhenUsed="0"/>
+    <w:lsdException w:name="Medium Shading 2 Accent 6" w:semiHidden="0" w:uiPriority="64" w:unhideWhenUsed="0"/>
+    <w:lsdException w:name="Medium List 1 Accent 6" w:semiHidden="0" w:uiPriority="65" w:unhideWhenUsed="0"/>
+    <w:lsdException w:name="Medium List 2 Accent 6" w:semiHidden="0" w:uiPriority="66" w:unhideWhenUsed="0"/>
+    <w:lsdException w:name="Medium Grid 1 Accent 6" w:semiHidden="0" w:uiPriority="67" w:unhideWhenUsed="0"/>
+    <w:lsdException w:name="Medium Grid 2 Accent 6" w:semiHidden="0" w:uiPriority="68" w:unhideWhenUsed="0"/>
+    <w:lsdException w:name="Medium Grid 3 Accent 6" w:semiHidden="0" w:uiPriority="69" w:unhideWhenUsed="0"/>
+    <w:lsdException w:name="Dark List Accent 6" w:semiHidden="0" w:uiPriority="70" w:unhideWhenUsed="0"/>
+    <w:lsdException w:name="Colorful Shading Accent 6" w:semiHidden="0" w:uiPriority="71" w:unhideWhenUsed="0"/>
+    <w:lsdException w:name="Colorful List Accent 6" w:semiHidden="0" w:uiPriority="72" w:unhideWhenUsed="0"/>
+    <w:lsdException w:name="Colorful Grid Accent 6" w:semiHidden="0" w:uiPriority="73" w:unhideWhenUsed="0"/>
+    <w:lsdException w:name="Subtle Emphasis" w:semiHidden="0" w:uiPriority="19" w:unhideWhenUsed="0" w:qFormat="1"/>
+    <w:lsdException w:name="Intense Emphasis" w:semiHidden="0" w:uiPriority="21" w:unhideWhenUsed="0" w:qFormat="1"/>
+    <w:lsdException w:name="Subtle Reference" w:semiHidden="0" w:uiPriority="31" w:unhideWhenUsed="0" w:qFormat="1"/>
+    <w:lsdException w:name="Intense Reference" w:semiHidden="0" w:uiPriority="32" w:unhideWhenUsed="0" w:qFormat="1"/>
+    <w:lsdException w:name="Book Title" w:semiHidden="0" w:uiPriority="33" w:unhideWhenUsed="0" w:qFormat="1"/>
+    <w:lsdException w:name="Bibliography" w:uiPriority="37"/>
+    <w:lsdException w:name="TOC Heading" w:uiPriority="39" w:qFormat="1"/>
+  </w:latentStyles>
+  <w:style w:type="paragraph" w:default="1" w:styleId="Normal">
+    <w:name w:val="Normal"/>
+    <w:qFormat/>
+  </w:style>
+  <w:style w:type="paragraph" w:styleId="Heading3">
+    <w:name w:val="heading 3"/>
+    <w:basedOn w:val="Normal"/>
+    <w:link w:val="Heading3Char"/>
+    <w:uiPriority w:val="9"/>
+    <w:qFormat/>
+    <w:rsid w:val="00D05534"/>
+    <w:pPr>
+      <w:spacing w:before="100" w:beforeAutospacing="1" w:after="100" w:afterAutospacing="1" w:line="240" w:lineRule="auto"/>
+      <w:outlineLvl w:val="2"/>
+    </w:pPr>
+    <w:rPr>
+      <w:rFonts w:ascii="Times New Roman" w:eastAsia="Times New Roman" w:hAnsi="Times New Roman" w:cs="Times New Roman"/>
+      <w:b/>
+      <w:bCs/>
+      <w:sz w:val="27"/>
+      <w:szCs w:val="27"/>
+      <w:lang w:eastAsia="es-AR"/>
+    </w:rPr>
+  </w:style>
+  <w:style w:type="character" w:default="1" w:styleId="DefaultParagraphFont">
+    <w:name w:val="Default Paragraph Font"/>
+    <w:uiPriority w:val="1"/>
+    <w:semiHidden/>
+    <w:unhideWhenUsed/>
+  </w:style>
+  <w:style w:type="table" w:default="1" w:styleId="TableNormal">
+    <w:name w:val="Normal Table"/>
+    <w:uiPriority w:val="99"/>
+    <w:semiHidden/>
+    <w:unhideWhenUsed/>
+    <w:tblPr>
+      <w:tblInd w:w="0" w:type="dxa"/>
+      <w:tblCellMar>
+        <w:top w:w="0" w:type="dxa"/>
+        <w:left w:w="108" w:type="dxa"/>
+        <w:bottom w:w="0" w:type="dxa"/>
+        <w:right w:w="108" w:type="dxa"/>
+      </w:tblCellMar>
+    </w:tblPr>
+  </w:style>
+  <w:style w:type="numbering" w:default="1" w:styleId="NoList">
+    <w:name w:val="No List"/>
+    <w:uiPriority w:val="99"/>
+    <w:semiHidden/>
+    <w:unhideWhenUsed/>
+  </w:style>
+  <w:style w:type="character" w:customStyle="1" w:styleId="Heading3Char">
+    <w:name w:val="Heading 3 Char"/>
+    <w:basedOn w:val="DefaultParagraphFont"/>
+    <w:link w:val="Heading3"/>
+    <w:uiPriority w:val="9"/>
+    <w:rsid w:val="00D05534"/>
+    <w:rPr>
+      <w:rFonts w:ascii="Times New Roman" w:eastAsia="Times New Roman" w:hAnsi="Times New Roman" w:cs="Times New Roman"/>
+      <w:b/>
+      <w:bCs/>
+      <w:sz w:val="27"/>
+      <w:szCs w:val="27"/>
+      <w:lang w:eastAsia="es-AR"/>
+    </w:rPr>
+  </w:style>
+  <w:style w:type="character" w:customStyle="1" w:styleId="tgc">
+    <w:name w:val="_tgc"/>
+    <w:basedOn w:val="DefaultParagraphFont"/>
+    <w:rsid w:val="00D05534"/>
+  </w:style>
+  <w:style w:type="character" w:styleId="Hyperlink">
+    <w:name w:val="Hyperlink"/>
+    <w:basedOn w:val="DefaultParagraphFont"/>
     <w:uiPriority w:val="99"/>
     <w:semiHidden/>
     <w:unhideWhenUsed/>
@@ -1007,7 +1150,7 @@
     </a:clrScheme>
     <a:fontScheme name="Office">
       <a:majorFont>
-        <a:latin typeface="Calibri Light" panose="020F0302020204030204"/>
+        <a:latin typeface="Calibri Light"/>
         <a:ea typeface=""/>
         <a:cs typeface=""/>
         <a:font script="Jpan" typeface="游ゴシック Light"/>
@@ -1042,7 +1185,7 @@
         <a:font script="Geor" typeface="Sylfaen"/>
       </a:majorFont>
       <a:minorFont>
-        <a:latin typeface="Calibri" panose="020F0502020204030204"/>
+        <a:latin typeface="Calibri"/>
         <a:ea typeface=""/>
         <a:cs typeface=""/>
         <a:font script="Jpan" typeface="游明朝"/>
@@ -1219,7 +1362,7 @@
   <a:extraClrSchemeLst/>
   <a:extLst>
     <a:ext uri="{05A4C25C-085E-4340-85A3-A5531E510DB2}">
-      <thm15:themeFamily xmlns:thm15="http://schemas.microsoft.com/office/thememl/2012/main" name="Office Theme" id="{62F939B6-93AF-4DB8-9C6B-D6C7DFDC589F}" vid="{4A3C46E8-61CC-4603-A589-7422A47A8E4A}"/>
+      <thm15:themeFamily xmlns:thm15="http://schemas.microsoft.com/office/thememl/2012/main" xmlns="" name="Office Theme" id="{62F939B6-93AF-4DB8-9C6B-D6C7DFDC589F}" vid="{4A3C46E8-61CC-4603-A589-7422A47A8E4A}"/>
     </a:ext>
   </a:extLst>
 </a:theme>
